--- a/assets/bece french/bece french 2024 questions.docx
+++ b/assets/bece french/bece french 2024 questions.docx
@@ -21,6 +21,7 @@
         <w:jc w:val="left"/>
         <w:rPr>
           <w:b w:val="1"/>
+          <w:bCs w:val="1"/>
           <w:color w:val="333333"/>
           <w:sz w:val="24"/>
           <w:szCs w:val="24"/>
@@ -152,7 +153,7 @@
         <w:pStyle w:val="Heading2"/>
         <w:rPr/>
       </w:pPr>
-      <w:bookmarkStart w:colFirst="0" w:colLast="0" w:name="_xzc3zu3jy70f" w:id="0"/>
+      <w:bookmarkStart w:colFirst="0" w:colLast="0" w:name="_6qhvxu42bvq" w:id="0"/>
       <w:bookmarkEnd w:id="0"/>
       <w:r>
         <w:rPr>
@@ -208,7 +209,7 @@
         <w:pStyle w:val="Heading2"/>
         <w:rPr/>
       </w:pPr>
-      <w:bookmarkStart w:colFirst="0" w:colLast="0" w:name="_i4skuu3m3hqf" w:id="1"/>
+      <w:bookmarkStart w:colFirst="0" w:colLast="0" w:name="_4n0l46tpdptp" w:id="1"/>
       <w:bookmarkEnd w:id="1"/>
       <w:r>
         <w:rPr>
@@ -264,7 +265,7 @@
         <w:pStyle w:val="Heading2"/>
         <w:rPr/>
       </w:pPr>
-      <w:bookmarkStart w:colFirst="0" w:colLast="0" w:name="_57vam57ieud4" w:id="2"/>
+      <w:bookmarkStart w:colFirst="0" w:colLast="0" w:name="_qqa2bualk58b" w:id="2"/>
       <w:bookmarkEnd w:id="2"/>
       <w:r>
         <w:rPr>
@@ -320,7 +321,7 @@
         <w:pStyle w:val="Heading2"/>
         <w:rPr/>
       </w:pPr>
-      <w:bookmarkStart w:colFirst="0" w:colLast="0" w:name="_tgdy8ahf0onx" w:id="3"/>
+      <w:bookmarkStart w:colFirst="0" w:colLast="0" w:name="_5jdjkwwju7ui" w:id="3"/>
       <w:bookmarkEnd w:id="3"/>
       <w:r>
         <w:rPr>
@@ -468,7 +469,7 @@
         <w:pStyle w:val="Heading2"/>
         <w:rPr/>
       </w:pPr>
-      <w:bookmarkStart w:colFirst="0" w:colLast="0" w:name="_qdbnh2s5l5t0" w:id="4"/>
+      <w:bookmarkStart w:colFirst="0" w:colLast="0" w:name="_jgt02arieyjs" w:id="4"/>
       <w:bookmarkEnd w:id="4"/>
       <w:r>
         <w:rPr>
@@ -524,7 +525,7 @@
         <w:pStyle w:val="Heading2"/>
         <w:rPr/>
       </w:pPr>
-      <w:bookmarkStart w:colFirst="0" w:colLast="0" w:name="_ar1yntsauhkj" w:id="5"/>
+      <w:bookmarkStart w:colFirst="0" w:colLast="0" w:name="_c4s3m5m2y5cn" w:id="5"/>
       <w:bookmarkEnd w:id="5"/>
       <w:r>
         <w:rPr>
@@ -580,7 +581,7 @@
         <w:pStyle w:val="Heading2"/>
         <w:rPr/>
       </w:pPr>
-      <w:bookmarkStart w:colFirst="0" w:colLast="0" w:name="_teq3ryn3js8y" w:id="6"/>
+      <w:bookmarkStart w:colFirst="0" w:colLast="0" w:name="_g7t598f5trsn" w:id="6"/>
       <w:bookmarkEnd w:id="6"/>
       <w:r>
         <w:rPr>
@@ -636,7 +637,7 @@
         <w:pStyle w:val="Heading2"/>
         <w:rPr/>
       </w:pPr>
-      <w:bookmarkStart w:colFirst="0" w:colLast="0" w:name="_ymtykpxveqnq" w:id="7"/>
+      <w:bookmarkStart w:colFirst="0" w:colLast="0" w:name="_2es4qu848fc2" w:id="7"/>
       <w:bookmarkEnd w:id="7"/>
       <w:r>
         <w:rPr>
@@ -792,7 +793,7 @@
         <w:pStyle w:val="Heading2"/>
         <w:rPr/>
       </w:pPr>
-      <w:bookmarkStart w:colFirst="0" w:colLast="0" w:name="_2zvwhyj8q4c7" w:id="8"/>
+      <w:bookmarkStart w:colFirst="0" w:colLast="0" w:name="_38s80ny4s7qk" w:id="8"/>
       <w:bookmarkEnd w:id="8"/>
       <w:r>
         <w:rPr>
@@ -848,7 +849,7 @@
         <w:pStyle w:val="Heading2"/>
         <w:rPr/>
       </w:pPr>
-      <w:bookmarkStart w:colFirst="0" w:colLast="0" w:name="_ytgsfctgzkeb" w:id="9"/>
+      <w:bookmarkStart w:colFirst="0" w:colLast="0" w:name="_vjg33vzhv6e1" w:id="9"/>
       <w:bookmarkEnd w:id="9"/>
       <w:r>
         <w:rPr>
@@ -904,7 +905,7 @@
         <w:pStyle w:val="Heading2"/>
         <w:rPr/>
       </w:pPr>
-      <w:bookmarkStart w:colFirst="0" w:colLast="0" w:name="_xqo4df1jlp8n" w:id="10"/>
+      <w:bookmarkStart w:colFirst="0" w:colLast="0" w:name="_kb6ikum0tdn" w:id="10"/>
       <w:bookmarkEnd w:id="10"/>
       <w:r>
         <w:rPr>
@@ -960,7 +961,7 @@
         <w:pStyle w:val="Heading2"/>
         <w:rPr/>
       </w:pPr>
-      <w:bookmarkStart w:colFirst="0" w:colLast="0" w:name="_truvjc5yw8ab" w:id="11"/>
+      <w:bookmarkStart w:colFirst="0" w:colLast="0" w:name="_x92220fh6mkz" w:id="11"/>
       <w:bookmarkEnd w:id="11"/>
       <w:r>
         <w:rPr>
@@ -1118,7 +1119,7 @@
         <w:pStyle w:val="Heading2"/>
         <w:rPr/>
       </w:pPr>
-      <w:bookmarkStart w:colFirst="0" w:colLast="0" w:name="_gwerkvyp6h32" w:id="12"/>
+      <w:bookmarkStart w:colFirst="0" w:colLast="0" w:name="_zhjuh5skaos6" w:id="12"/>
       <w:bookmarkEnd w:id="12"/>
       <w:r>
         <w:rPr>
@@ -1174,7 +1175,7 @@
         <w:pStyle w:val="Heading2"/>
         <w:rPr/>
       </w:pPr>
-      <w:bookmarkStart w:colFirst="0" w:colLast="0" w:name="_u3v2j48o1341" w:id="13"/>
+      <w:bookmarkStart w:colFirst="0" w:colLast="0" w:name="_xvv9nawxkpp" w:id="13"/>
       <w:bookmarkEnd w:id="13"/>
       <w:r>
         <w:rPr>
@@ -1230,7 +1231,7 @@
         <w:pStyle w:val="Heading2"/>
         <w:rPr/>
       </w:pPr>
-      <w:bookmarkStart w:colFirst="0" w:colLast="0" w:name="_urmpcokdbq9b" w:id="14"/>
+      <w:bookmarkStart w:colFirst="0" w:colLast="0" w:name="_alxtbm95qcay" w:id="14"/>
       <w:bookmarkEnd w:id="14"/>
       <w:r>
         <w:rPr>
@@ -1286,7 +1287,7 @@
         <w:pStyle w:val="Heading2"/>
         <w:rPr/>
       </w:pPr>
-      <w:bookmarkStart w:colFirst="0" w:colLast="0" w:name="_vaoauwbm1571" w:id="15"/>
+      <w:bookmarkStart w:colFirst="0" w:colLast="0" w:name="_vouuchpz4xac" w:id="15"/>
       <w:bookmarkEnd w:id="15"/>
       <w:r>
         <w:rPr>
@@ -1416,7 +1417,7 @@
         <w:pStyle w:val="Heading2"/>
         <w:rPr/>
       </w:pPr>
-      <w:bookmarkStart w:colFirst="0" w:colLast="0" w:name="_17lawpb1w90y" w:id="16"/>
+      <w:bookmarkStart w:colFirst="0" w:colLast="0" w:name="_1ka8bkprfhz6" w:id="16"/>
       <w:bookmarkEnd w:id="16"/>
       <w:r>
         <w:rPr>
@@ -1472,7 +1473,7 @@
         <w:pStyle w:val="Heading2"/>
         <w:rPr/>
       </w:pPr>
-      <w:bookmarkStart w:colFirst="0" w:colLast="0" w:name="_n7i6npi97n64" w:id="17"/>
+      <w:bookmarkStart w:colFirst="0" w:colLast="0" w:name="_u8doox4nuqos" w:id="17"/>
       <w:bookmarkEnd w:id="17"/>
       <w:r>
         <w:rPr>
@@ -1530,7 +1531,7 @@
         <w:pStyle w:val="Heading2"/>
         <w:rPr/>
       </w:pPr>
-      <w:bookmarkStart w:colFirst="0" w:colLast="0" w:name="_bn0c4qo96jyd" w:id="18"/>
+      <w:bookmarkStart w:colFirst="0" w:colLast="0" w:name="_u96qxiy4u7bc" w:id="18"/>
       <w:bookmarkEnd w:id="18"/>
       <w:r>
         <w:rPr>
@@ -1586,7 +1587,7 @@
         <w:pStyle w:val="Heading2"/>
         <w:rPr/>
       </w:pPr>
-      <w:bookmarkStart w:colFirst="0" w:colLast="0" w:name="_h0bel9mbj0mx" w:id="19"/>
+      <w:bookmarkStart w:colFirst="0" w:colLast="0" w:name="_jh5n66uleeus" w:id="19"/>
       <w:bookmarkEnd w:id="19"/>
       <w:r>
         <w:rPr>
@@ -1642,7 +1643,7 @@
         <w:pStyle w:val="Heading2"/>
         <w:rPr/>
       </w:pPr>
-      <w:bookmarkStart w:colFirst="0" w:colLast="0" w:name="_30xwhj4k6zvg" w:id="20"/>
+      <w:bookmarkStart w:colFirst="0" w:colLast="0" w:name="_xnjncmhxcwu4" w:id="20"/>
       <w:bookmarkEnd w:id="20"/>
       <w:r>
         <w:rPr>
@@ -1698,7 +1699,7 @@
         <w:pStyle w:val="Heading2"/>
         <w:rPr/>
       </w:pPr>
-      <w:bookmarkStart w:colFirst="0" w:colLast="0" w:name="_qw1bk07kqt9f" w:id="21"/>
+      <w:bookmarkStart w:colFirst="0" w:colLast="0" w:name="_br0skdrf4ad8" w:id="21"/>
       <w:bookmarkEnd w:id="21"/>
       <w:r>
         <w:rPr>
@@ -1754,7 +1755,7 @@
         <w:pStyle w:val="Heading2"/>
         <w:rPr/>
       </w:pPr>
-      <w:bookmarkStart w:colFirst="0" w:colLast="0" w:name="_ga872bykt5ic" w:id="22"/>
+      <w:bookmarkStart w:colFirst="0" w:colLast="0" w:name="_j5yli48tsykh" w:id="22"/>
       <w:bookmarkEnd w:id="22"/>
       <w:r>
         <w:rPr>
@@ -1810,7 +1811,7 @@
         <w:pStyle w:val="Heading2"/>
         <w:rPr/>
       </w:pPr>
-      <w:bookmarkStart w:colFirst="0" w:colLast="0" w:name="_s2cd58iwhi33" w:id="23"/>
+      <w:bookmarkStart w:colFirst="0" w:colLast="0" w:name="_8fj647hjjjay" w:id="23"/>
       <w:bookmarkEnd w:id="23"/>
       <w:r>
         <w:rPr>
@@ -1866,7 +1867,7 @@
         <w:pStyle w:val="Heading2"/>
         <w:rPr/>
       </w:pPr>
-      <w:bookmarkStart w:colFirst="0" w:colLast="0" w:name="_9yxaoqm5odxv" w:id="24"/>
+      <w:bookmarkStart w:colFirst="0" w:colLast="0" w:name="_pdmzcqbb5845" w:id="24"/>
       <w:bookmarkEnd w:id="24"/>
       <w:r>
         <w:rPr>
@@ -2002,7 +2003,7 @@
         <w:pStyle w:val="Heading2"/>
         <w:rPr/>
       </w:pPr>
-      <w:bookmarkStart w:colFirst="0" w:colLast="0" w:name="_hu1sgvs2p1yz" w:id="25"/>
+      <w:bookmarkStart w:colFirst="0" w:colLast="0" w:name="_jgqw3peggshe" w:id="25"/>
       <w:bookmarkEnd w:id="25"/>
       <w:r>
         <w:rPr>
@@ -2058,7 +2059,7 @@
         <w:pStyle w:val="Heading2"/>
         <w:rPr/>
       </w:pPr>
-      <w:bookmarkStart w:colFirst="0" w:colLast="0" w:name="_z9gejr4abl4b" w:id="26"/>
+      <w:bookmarkStart w:colFirst="0" w:colLast="0" w:name="_nlxkypeem9xe" w:id="26"/>
       <w:bookmarkEnd w:id="26"/>
       <w:r>
         <w:rPr>
@@ -2114,7 +2115,7 @@
         <w:pStyle w:val="Heading2"/>
         <w:rPr/>
       </w:pPr>
-      <w:bookmarkStart w:colFirst="0" w:colLast="0" w:name="_yfufs0tbswiw" w:id="27"/>
+      <w:bookmarkStart w:colFirst="0" w:colLast="0" w:name="_bt6trofic1kr" w:id="27"/>
       <w:bookmarkEnd w:id="27"/>
       <w:r>
         <w:rPr>
@@ -2170,7 +2171,7 @@
         <w:pStyle w:val="Heading2"/>
         <w:rPr/>
       </w:pPr>
-      <w:bookmarkStart w:colFirst="0" w:colLast="0" w:name="_v4y8726zbue3" w:id="28"/>
+      <w:bookmarkStart w:colFirst="0" w:colLast="0" w:name="_6yffuv9awogh" w:id="28"/>
       <w:bookmarkEnd w:id="28"/>
       <w:r>
         <w:rPr>
@@ -2226,7 +2227,7 @@
         <w:pStyle w:val="Heading2"/>
         <w:rPr/>
       </w:pPr>
-      <w:bookmarkStart w:colFirst="0" w:colLast="0" w:name="_y7xuxmhmttzp" w:id="29"/>
+      <w:bookmarkStart w:colFirst="0" w:colLast="0" w:name="_gc7aq2smvbnu" w:id="29"/>
       <w:bookmarkEnd w:id="29"/>
       <w:r>
         <w:rPr>
@@ -2282,7 +2283,7 @@
         <w:pStyle w:val="Heading2"/>
         <w:rPr/>
       </w:pPr>
-      <w:bookmarkStart w:colFirst="0" w:colLast="0" w:name="_899t0n42g92m" w:id="30"/>
+      <w:bookmarkStart w:colFirst="0" w:colLast="0" w:name="_m8ntcxwv2aa0" w:id="30"/>
       <w:bookmarkEnd w:id="30"/>
       <w:r>
         <w:rPr>
@@ -2338,7 +2339,7 @@
         <w:pStyle w:val="Heading2"/>
         <w:rPr/>
       </w:pPr>
-      <w:bookmarkStart w:colFirst="0" w:colLast="0" w:name="_d73e9kafuz03" w:id="31"/>
+      <w:bookmarkStart w:colFirst="0" w:colLast="0" w:name="_36bz8mne1yng" w:id="31"/>
       <w:bookmarkEnd w:id="31"/>
       <w:r>
         <w:rPr>
@@ -2394,7 +2395,7 @@
         <w:pStyle w:val="Heading2"/>
         <w:rPr/>
       </w:pPr>
-      <w:bookmarkStart w:colFirst="0" w:colLast="0" w:name="_97dziz7nkg9z" w:id="32"/>
+      <w:bookmarkStart w:colFirst="0" w:colLast="0" w:name="_dp80xatyy7ha" w:id="32"/>
       <w:bookmarkEnd w:id="32"/>
       <w:r>
         <w:rPr>
@@ -2450,7 +2451,7 @@
         <w:pStyle w:val="Heading2"/>
         <w:rPr/>
       </w:pPr>
-      <w:bookmarkStart w:colFirst="0" w:colLast="0" w:name="_77s9wajvkxgx" w:id="33"/>
+      <w:bookmarkStart w:colFirst="0" w:colLast="0" w:name="_qgfa4obwqbir" w:id="33"/>
       <w:bookmarkEnd w:id="33"/>
       <w:r>
         <w:rPr>
@@ -2524,2465 +2525,7 @@
         <w:rPr>
           <w:rtl w:val="0"/>
         </w:rPr>
-        <w:t xml:space="preserve">PART 1</w:t>
-        <w:br w:type="textWrapping"/>
-        <w:t xml:space="preserve">1 hour</w:t>
-        <w:br w:type="textWrapping"/>
-        <w:t xml:space="preserve">Lisez les quatre textes ci-dessous et répondez aux questions en noireissant la lettre qui correspond à la rèponse juste.</w:t>
-        <w:br w:type="textWrapping"/>
-        <w:t xml:space="preserve">Read the four texts below and answer the questions that follow by shading the letter which correspond with the correct answer.</w:t>
-        <w:br w:type="textWrapping"/>
-        <w:t xml:space="preserve">TEXTE 1.</w:t>
-      </w:r>
-    </w:p>
-    <w:p>
-      <w:pPr>
-        <w:keepNext w:val="0"/>
-        <w:keepLines w:val="0"/>
-        <w:pageBreakBefore w:val="0"/>
-        <w:widowControl w:val="0"/>
-        <w:pBdr>
-          <w:top w:space="0" w:sz="0" w:val="nil"/>
-          <w:left w:space="0" w:sz="0" w:val="nil"/>
-          <w:bottom w:space="0" w:sz="0" w:val="nil"/>
-          <w:right w:space="0" w:sz="0" w:val="nil"/>
-          <w:between w:space="0" w:sz="0" w:val="nil"/>
-        </w:pBdr>
-        <w:shd w:fill="auto" w:val="clear"/>
-        <w:spacing w:after="0" w:before="0" w:line="276" w:lineRule="auto"/>
-        <w:ind w:left="720" w:right="0" w:hanging="720"/>
-        <w:jc w:val="left"/>
-        <w:rPr/>
-      </w:pPr>
-      <w:r>
-        <w:rPr>
-          <w:rtl w:val="0"/>
-        </w:rPr>
-        <w:t xml:space="preserve">Sur un site d'amitié en ligne, trois élèves se présentent à la recherche des correspondants. Lisez les textes et répondez aux questions.</w:t>
-        <w:br w:type="textWrapping"/>
-        <w:t xml:space="preserve">Je m'appelle Roberta. J'ai douze ans. Je suis au collège. Mes matières préférées sont l'anglais, le français et l'histoire. J'aime beaucoup dessiner mais je déteste cuisiner.</w:t>
-        <w:br w:type="textWrapping"/>
-        <w:t xml:space="preserve">Je me nomme Rukiya. Je suis une fille de quinze ans. Je fréquente Zion Basic School à Koforidua. J'aime faire des calculs mais je déteste l'anglais. J'aime aussi voyager et rencontrer des gens.</w:t>
-        <w:br w:type="textWrapping"/>
-        <w:t xml:space="preserve">Mon nom est Cobbina mais je suis surnommé D-Jay. Je suis àgé de sept ans. Je viens de Tarkwa. J'aime beaucoup les animaux.</w:t>
-        <w:br w:type="textWrapping"/>
-        <w:t xml:space="preserve">1.</w:t>
-      </w:r>
-    </w:p>
-    <w:p>
-      <w:pPr>
-        <w:keepNext w:val="0"/>
-        <w:keepLines w:val="0"/>
-        <w:pageBreakBefore w:val="0"/>
-        <w:widowControl w:val="0"/>
-        <w:pBdr>
-          <w:top w:space="0" w:sz="0" w:val="nil"/>
-          <w:left w:space="0" w:sz="0" w:val="nil"/>
-          <w:bottom w:space="0" w:sz="0" w:val="nil"/>
-          <w:right w:space="0" w:sz="0" w:val="nil"/>
-          <w:between w:space="0" w:sz="0" w:val="nil"/>
-        </w:pBdr>
-        <w:shd w:fill="auto" w:val="clear"/>
-        <w:spacing w:after="0" w:before="0" w:line="276" w:lineRule="auto"/>
-        <w:ind w:left="720" w:right="0" w:hanging="720"/>
-        <w:jc w:val="left"/>
-        <w:rPr/>
-      </w:pPr>
-      <w:r>
-        <w:rPr>
-          <w:rtl w:val="0"/>
-        </w:rPr>
-        <w:t xml:space="preserve">Roberta, Rukirya et Cobbina cherchent ......</w:t>
-        <w:br w:type="textWrapping"/>
-        <w:t xml:space="preserve">A.  </w:t>
-        <w:br w:type="textWrapping"/>
-        <w:t xml:space="preserve">des amis</w:t>
-        <w:br w:type="textWrapping"/>
-        <w:t xml:space="preserve">B.  </w:t>
-        <w:br w:type="textWrapping"/>
-        <w:t xml:space="preserve">des camarades</w:t>
-        <w:br w:type="textWrapping"/>
-        <w:t xml:space="preserve">C.  </w:t>
-        <w:br w:type="textWrapping"/>
-        <w:t xml:space="preserve">des collègiens</w:t>
-        <w:br w:type="textWrapping"/>
-        <w:t xml:space="preserve">D.  </w:t>
-        <w:br w:type="textWrapping"/>
-        <w:t xml:space="preserve">des élèves</w:t>
-      </w:r>
-    </w:p>
-    <w:p>
-      <w:pPr>
-        <w:pStyle w:val="Heading2"/>
-        <w:rPr/>
-      </w:pPr>
-      <w:bookmarkStart w:colFirst="0" w:colLast="0" w:name="_yot2oh3c3141" w:id="34"/>
-      <w:bookmarkEnd w:id="34"/>
-      <w:r>
-        <w:rPr>
-          <w:rtl w:val="0"/>
-        </w:rPr>
-        <w:t xml:space="preserve">2.</w:t>
-      </w:r>
-    </w:p>
-    <w:p>
-      <w:pPr>
-        <w:keepNext w:val="0"/>
-        <w:keepLines w:val="0"/>
-        <w:pageBreakBefore w:val="0"/>
-        <w:widowControl w:val="0"/>
-        <w:pBdr>
-          <w:top w:space="0" w:sz="0" w:val="nil"/>
-          <w:left w:space="0" w:sz="0" w:val="nil"/>
-          <w:bottom w:space="0" w:sz="0" w:val="nil"/>
-          <w:right w:space="0" w:sz="0" w:val="nil"/>
-          <w:between w:space="0" w:sz="0" w:val="nil"/>
-        </w:pBdr>
-        <w:shd w:fill="auto" w:val="clear"/>
-        <w:spacing w:after="0" w:before="0" w:line="276" w:lineRule="auto"/>
-        <w:ind w:left="720" w:right="0" w:hanging="720"/>
-        <w:jc w:val="left"/>
-        <w:rPr/>
-      </w:pPr>
-      <w:r>
-        <w:rPr>
-          <w:rtl w:val="0"/>
-        </w:rPr>
-        <w:t xml:space="preserve">Selon les textes, qui n'aime pas préparer les repas?</w:t>
-        <w:br w:type="textWrapping"/>
-        <w:t xml:space="preserve">A.  </w:t>
-        <w:br w:type="textWrapping"/>
-        <w:t xml:space="preserve">Cobbina</w:t>
-        <w:br w:type="textWrapping"/>
-        <w:t xml:space="preserve">B.  </w:t>
-        <w:br w:type="textWrapping"/>
-        <w:t xml:space="preserve">D-Jay</w:t>
-        <w:br w:type="textWrapping"/>
-        <w:t xml:space="preserve">C.  </w:t>
-        <w:br w:type="textWrapping"/>
-        <w:t xml:space="preserve">Roberta</w:t>
-        <w:br w:type="textWrapping"/>
-        <w:t xml:space="preserve">D.  </w:t>
-        <w:br w:type="textWrapping"/>
-        <w:t xml:space="preserve">Rukiya</w:t>
-      </w:r>
-    </w:p>
-    <w:p>
-      <w:pPr>
-        <w:pStyle w:val="Heading2"/>
-        <w:rPr/>
-      </w:pPr>
-      <w:bookmarkStart w:colFirst="0" w:colLast="0" w:name="_feky6g41rqtt" w:id="35"/>
-      <w:bookmarkEnd w:id="35"/>
-      <w:r>
-        <w:rPr>
-          <w:rtl w:val="0"/>
-        </w:rPr>
-        <w:t xml:space="preserve">3.</w:t>
-      </w:r>
-    </w:p>
-    <w:p>
-      <w:pPr>
-        <w:keepNext w:val="0"/>
-        <w:keepLines w:val="0"/>
-        <w:pageBreakBefore w:val="0"/>
-        <w:widowControl w:val="0"/>
-        <w:pBdr>
-          <w:top w:space="0" w:sz="0" w:val="nil"/>
-          <w:left w:space="0" w:sz="0" w:val="nil"/>
-          <w:bottom w:space="0" w:sz="0" w:val="nil"/>
-          <w:right w:space="0" w:sz="0" w:val="nil"/>
-          <w:between w:space="0" w:sz="0" w:val="nil"/>
-        </w:pBdr>
-        <w:shd w:fill="auto" w:val="clear"/>
-        <w:spacing w:after="0" w:before="0" w:line="276" w:lineRule="auto"/>
-        <w:ind w:left="720" w:right="0" w:hanging="720"/>
-        <w:jc w:val="left"/>
-        <w:rPr/>
-      </w:pPr>
-      <w:r>
-        <w:rPr>
-          <w:rtl w:val="0"/>
-        </w:rPr>
-        <w:t xml:space="preserve">Rukiya aime ......</w:t>
-        <w:br w:type="textWrapping"/>
-        <w:t xml:space="preserve">A.  </w:t>
-        <w:br w:type="textWrapping"/>
-        <w:t xml:space="preserve">l'anglais</w:t>
-        <w:br w:type="textWrapping"/>
-        <w:t xml:space="preserve">B.  </w:t>
-        <w:br w:type="textWrapping"/>
-        <w:t xml:space="preserve">le français</w:t>
-        <w:br w:type="textWrapping"/>
-        <w:t xml:space="preserve">C.  </w:t>
-        <w:br w:type="textWrapping"/>
-        <w:t xml:space="preserve">l'histoire</w:t>
-        <w:br w:type="textWrapping"/>
-        <w:t xml:space="preserve">D.  </w:t>
-        <w:br w:type="textWrapping"/>
-        <w:t xml:space="preserve">les mathènatuques</w:t>
-      </w:r>
-    </w:p>
-    <w:p>
-      <w:pPr>
-        <w:pStyle w:val="Heading2"/>
-        <w:rPr/>
-      </w:pPr>
-      <w:bookmarkStart w:colFirst="0" w:colLast="0" w:name="_wxt5ooqlb4s2" w:id="36"/>
-      <w:bookmarkEnd w:id="36"/>
-      <w:r>
-        <w:rPr>
-          <w:rtl w:val="0"/>
-        </w:rPr>
-        <w:t xml:space="preserve">4.</w:t>
-      </w:r>
-    </w:p>
-    <w:p>
-      <w:pPr>
-        <w:keepNext w:val="0"/>
-        <w:keepLines w:val="0"/>
-        <w:pageBreakBefore w:val="0"/>
-        <w:widowControl w:val="0"/>
-        <w:pBdr>
-          <w:top w:space="0" w:sz="0" w:val="nil"/>
-          <w:left w:space="0" w:sz="0" w:val="nil"/>
-          <w:bottom w:space="0" w:sz="0" w:val="nil"/>
-          <w:right w:space="0" w:sz="0" w:val="nil"/>
-          <w:between w:space="0" w:sz="0" w:val="nil"/>
-        </w:pBdr>
-        <w:shd w:fill="auto" w:val="clear"/>
-        <w:spacing w:after="0" w:before="0" w:line="276" w:lineRule="auto"/>
-        <w:ind w:left="720" w:right="0" w:hanging="720"/>
-        <w:jc w:val="left"/>
-        <w:rPr/>
-      </w:pPr>
-      <w:r>
-        <w:rPr>
-          <w:rtl w:val="0"/>
-        </w:rPr>
-        <w:t xml:space="preserve">Rukiya est ...... du groupe de trois èlèves.</w:t>
-        <w:br w:type="textWrapping"/>
-        <w:t xml:space="preserve">A.  </w:t>
-        <w:br w:type="textWrapping"/>
-        <w:t xml:space="preserve">la plus àgèe</w:t>
-        <w:br w:type="textWrapping"/>
-        <w:t xml:space="preserve">B.  </w:t>
-        <w:br w:type="textWrapping"/>
-        <w:t xml:space="preserve">la plus belle</w:t>
-        <w:br w:type="textWrapping"/>
-        <w:t xml:space="preserve">C.  </w:t>
-        <w:br w:type="textWrapping"/>
-        <w:t xml:space="preserve">la plus jeune</w:t>
-        <w:br w:type="textWrapping"/>
-        <w:t xml:space="preserve">D.  </w:t>
-        <w:br w:type="textWrapping"/>
-        <w:t xml:space="preserve">la plus petite</w:t>
-      </w:r>
-    </w:p>
-    <w:p>
-      <w:pPr>
-        <w:pStyle w:val="Heading2"/>
-        <w:rPr/>
-      </w:pPr>
-      <w:bookmarkStart w:colFirst="0" w:colLast="0" w:name="_xiv30in9vzrb" w:id="37"/>
-      <w:bookmarkEnd w:id="37"/>
-      <w:r>
-        <w:rPr>
-          <w:rtl w:val="0"/>
-        </w:rPr>
-        <w:t xml:space="preserve">5.</w:t>
-      </w:r>
-    </w:p>
-    <w:p>
-      <w:pPr>
-        <w:keepNext w:val="0"/>
-        <w:keepLines w:val="0"/>
-        <w:pageBreakBefore w:val="0"/>
-        <w:widowControl w:val="0"/>
-        <w:pBdr>
-          <w:top w:space="0" w:sz="0" w:val="nil"/>
-          <w:left w:space="0" w:sz="0" w:val="nil"/>
-          <w:bottom w:space="0" w:sz="0" w:val="nil"/>
-          <w:right w:space="0" w:sz="0" w:val="nil"/>
-          <w:between w:space="0" w:sz="0" w:val="nil"/>
-        </w:pBdr>
-        <w:shd w:fill="auto" w:val="clear"/>
-        <w:spacing w:after="0" w:before="0" w:line="276" w:lineRule="auto"/>
-        <w:ind w:left="720" w:right="0" w:hanging="720"/>
-        <w:jc w:val="left"/>
-        <w:rPr/>
-      </w:pPr>
-      <w:r>
-        <w:rPr>
-          <w:rtl w:val="0"/>
-        </w:rPr>
-        <w:t xml:space="preserve">Selon le passage, Cobbina adore ......</w:t>
-        <w:br w:type="textWrapping"/>
-        <w:t xml:space="preserve">A.  </w:t>
-        <w:br w:type="textWrapping"/>
-        <w:t xml:space="preserve">les chats</w:t>
-        <w:br w:type="textWrapping"/>
-        <w:t xml:space="preserve">B.  </w:t>
-        <w:br w:type="textWrapping"/>
-        <w:t xml:space="preserve">l'anglais</w:t>
-        <w:br w:type="textWrapping"/>
-        <w:t xml:space="preserve">C.  </w:t>
-        <w:br w:type="textWrapping"/>
-        <w:t xml:space="preserve">aller à Tarkwa</w:t>
-        <w:br w:type="textWrapping"/>
-        <w:t xml:space="preserve">D.  </w:t>
-        <w:br w:type="textWrapping"/>
-        <w:t xml:space="preserve">manger de la viande</w:t>
-      </w:r>
-    </w:p>
-    <w:p>
-      <w:pPr>
-        <w:keepNext w:val="0"/>
-        <w:keepLines w:val="0"/>
-        <w:pageBreakBefore w:val="0"/>
-        <w:widowControl w:val="0"/>
-        <w:pBdr>
-          <w:top w:space="0" w:sz="0" w:val="nil"/>
-          <w:left w:space="0" w:sz="0" w:val="nil"/>
-          <w:bottom w:space="0" w:sz="0" w:val="nil"/>
-          <w:right w:space="0" w:sz="0" w:val="nil"/>
-          <w:between w:space="0" w:sz="0" w:val="nil"/>
-        </w:pBdr>
-        <w:shd w:fill="auto" w:val="clear"/>
-        <w:spacing w:after="0" w:before="0" w:line="276" w:lineRule="auto"/>
-        <w:ind w:left="720" w:right="0" w:hanging="720"/>
-        <w:jc w:val="left"/>
-        <w:rPr/>
-      </w:pPr>
-      <w:r>
-        <w:rPr>
-          <w:rtl w:val="0"/>
-        </w:rPr>
-        <w:t xml:space="preserve">TEXTE 2.</w:t>
-      </w:r>
-    </w:p>
-    <w:p>
-      <w:pPr>
-        <w:keepNext w:val="0"/>
-        <w:keepLines w:val="0"/>
-        <w:pageBreakBefore w:val="0"/>
-        <w:widowControl w:val="0"/>
-        <w:pBdr>
-          <w:top w:space="0" w:sz="0" w:val="nil"/>
-          <w:left w:space="0" w:sz="0" w:val="nil"/>
-          <w:bottom w:space="0" w:sz="0" w:val="nil"/>
-          <w:right w:space="0" w:sz="0" w:val="nil"/>
-          <w:between w:space="0" w:sz="0" w:val="nil"/>
-        </w:pBdr>
-        <w:shd w:fill="auto" w:val="clear"/>
-        <w:spacing w:after="0" w:before="0" w:line="276" w:lineRule="auto"/>
-        <w:ind w:left="720" w:right="0" w:hanging="720"/>
-        <w:jc w:val="left"/>
-        <w:rPr/>
-      </w:pPr>
-      <w:r>
-        <w:rPr>
-          <w:rtl w:val="0"/>
-        </w:rPr>
-        <w:t xml:space="preserve">Un journaliste nous raconte la vie à Domekofe le vendredi soir. Lisez le texte et rèpondez aux questions.</w:t>
-        <w:br w:type="textWrapping"/>
-        <w:t xml:space="preserve">Le vendredi soir à Domekofe est toujours animé. Quand les élèves reviennent de l'école, ils font d'abord leurs devoirs. Leurs parents aussi reviennent au foyer après la journée au champ. Après le diner, les habitants se rassemblent au centre public pour se divertir.</w:t>
-        <w:br w:type="textWrapping"/>
-        <w:t xml:space="preserve">Là-bas,on joue du tam-tam, on chante et on danse. Pendant ces jouissances, les jeunes imitent leurs parents en dansant aussi. En plus, certains profitent de l'occasion pour chercher leurs amants.</w:t>
-        <w:br w:type="textWrapping"/>
-        <w:t xml:space="preserve">À 22 heures, les activités s'arrêtent puis tout le monde va au lit.</w:t>
-        <w:br w:type="textWrapping"/>
-        <w:t xml:space="preserve">6.</w:t>
-      </w:r>
-    </w:p>
-    <w:p>
-      <w:pPr>
-        <w:keepNext w:val="0"/>
-        <w:keepLines w:val="0"/>
-        <w:pageBreakBefore w:val="0"/>
-        <w:widowControl w:val="0"/>
-        <w:pBdr>
-          <w:top w:space="0" w:sz="0" w:val="nil"/>
-          <w:left w:space="0" w:sz="0" w:val="nil"/>
-          <w:bottom w:space="0" w:sz="0" w:val="nil"/>
-          <w:right w:space="0" w:sz="0" w:val="nil"/>
-          <w:between w:space="0" w:sz="0" w:val="nil"/>
-        </w:pBdr>
-        <w:shd w:fill="auto" w:val="clear"/>
-        <w:spacing w:after="0" w:before="0" w:line="276" w:lineRule="auto"/>
-        <w:ind w:left="720" w:right="0" w:hanging="720"/>
-        <w:jc w:val="left"/>
-        <w:rPr/>
-      </w:pPr>
-      <w:r>
-        <w:rPr>
-          <w:rtl w:val="0"/>
-        </w:rPr>
-        <w:t xml:space="preserve">Qu'est-ce qui anime le vendredi soir à Domekofe?</w:t>
-        <w:br w:type="textWrapping"/>
-        <w:t xml:space="preserve">A.  </w:t>
-        <w:br w:type="textWrapping"/>
-        <w:t xml:space="preserve">La journée au champ</w:t>
-        <w:br w:type="textWrapping"/>
-        <w:t xml:space="preserve">B.  </w:t>
-        <w:br w:type="textWrapping"/>
-        <w:t xml:space="preserve">Le retour des éléves</w:t>
-        <w:br w:type="textWrapping"/>
-        <w:t xml:space="preserve">C.  </w:t>
-        <w:br w:type="textWrapping"/>
-        <w:t xml:space="preserve">Le devoirs</w:t>
-        <w:br w:type="textWrapping"/>
-        <w:t xml:space="preserve">D.  </w:t>
-        <w:br w:type="textWrapping"/>
-        <w:t xml:space="preserve">Les jouissances</w:t>
-      </w:r>
-    </w:p>
-    <w:p>
-      <w:pPr>
-        <w:pStyle w:val="Heading2"/>
-        <w:rPr/>
-      </w:pPr>
-      <w:bookmarkStart w:colFirst="0" w:colLast="0" w:name="_ioki8pj3mfcw" w:id="38"/>
-      <w:bookmarkEnd w:id="38"/>
-      <w:r>
-        <w:rPr>
-          <w:rtl w:val="0"/>
-        </w:rPr>
-        <w:t xml:space="preserve">7.</w:t>
-      </w:r>
-    </w:p>
-    <w:p>
-      <w:pPr>
-        <w:keepNext w:val="0"/>
-        <w:keepLines w:val="0"/>
-        <w:pageBreakBefore w:val="0"/>
-        <w:widowControl w:val="0"/>
-        <w:pBdr>
-          <w:top w:space="0" w:sz="0" w:val="nil"/>
-          <w:left w:space="0" w:sz="0" w:val="nil"/>
-          <w:bottom w:space="0" w:sz="0" w:val="nil"/>
-          <w:right w:space="0" w:sz="0" w:val="nil"/>
-          <w:between w:space="0" w:sz="0" w:val="nil"/>
-        </w:pBdr>
-        <w:shd w:fill="auto" w:val="clear"/>
-        <w:spacing w:after="0" w:before="0" w:line="276" w:lineRule="auto"/>
-        <w:ind w:left="720" w:right="0" w:hanging="720"/>
-        <w:jc w:val="left"/>
-        <w:rPr/>
-      </w:pPr>
-      <w:r>
-        <w:rPr>
-          <w:rtl w:val="0"/>
-        </w:rPr>
-        <w:t xml:space="preserve">Selon le journaliste, les parents à Domekofe sont ......</w:t>
-        <w:br w:type="textWrapping"/>
-        <w:t xml:space="preserve">A.  </w:t>
-        <w:br w:type="textWrapping"/>
-        <w:t xml:space="preserve">animateurs</w:t>
-        <w:br w:type="textWrapping"/>
-        <w:t xml:space="preserve">B.  </w:t>
-        <w:br w:type="textWrapping"/>
-        <w:t xml:space="preserve">cultivateurs</w:t>
-        <w:br w:type="textWrapping"/>
-        <w:t xml:space="preserve">C.  </w:t>
-        <w:br w:type="textWrapping"/>
-        <w:t xml:space="preserve">élèves</w:t>
-        <w:br w:type="textWrapping"/>
-        <w:t xml:space="preserve">D.  </w:t>
-        <w:br w:type="textWrapping"/>
-        <w:t xml:space="preserve">musiciens</w:t>
-      </w:r>
-    </w:p>
-    <w:p>
-      <w:pPr>
-        <w:pStyle w:val="Heading2"/>
-        <w:rPr/>
-      </w:pPr>
-      <w:bookmarkStart w:colFirst="0" w:colLast="0" w:name="_w23quzys8xu6" w:id="39"/>
-      <w:bookmarkEnd w:id="39"/>
-      <w:r>
-        <w:rPr>
-          <w:rtl w:val="0"/>
-        </w:rPr>
-        <w:t xml:space="preserve">8.</w:t>
-      </w:r>
-    </w:p>
-    <w:p>
-      <w:pPr>
-        <w:keepNext w:val="0"/>
-        <w:keepLines w:val="0"/>
-        <w:pageBreakBefore w:val="0"/>
-        <w:widowControl w:val="0"/>
-        <w:pBdr>
-          <w:top w:space="0" w:sz="0" w:val="nil"/>
-          <w:left w:space="0" w:sz="0" w:val="nil"/>
-          <w:bottom w:space="0" w:sz="0" w:val="nil"/>
-          <w:right w:space="0" w:sz="0" w:val="nil"/>
-          <w:between w:space="0" w:sz="0" w:val="nil"/>
-        </w:pBdr>
-        <w:shd w:fill="auto" w:val="clear"/>
-        <w:spacing w:after="0" w:before="0" w:line="276" w:lineRule="auto"/>
-        <w:ind w:left="720" w:right="0" w:hanging="720"/>
-        <w:jc w:val="left"/>
-        <w:rPr/>
-      </w:pPr>
-      <w:r>
-        <w:rPr>
-          <w:rtl w:val="0"/>
-        </w:rPr>
-        <w:t xml:space="preserve">D'après le texte, on joue du tam-tam ......</w:t>
-        <w:br w:type="textWrapping"/>
-        <w:t xml:space="preserve">A.  </w:t>
-        <w:br w:type="textWrapping"/>
-        <w:t xml:space="preserve">à la place publique</w:t>
-        <w:br w:type="textWrapping"/>
-        <w:t xml:space="preserve">B.  </w:t>
-        <w:br w:type="textWrapping"/>
-        <w:t xml:space="preserve">à l'école publique</w:t>
-        <w:br w:type="textWrapping"/>
-        <w:t xml:space="preserve">C.  </w:t>
-        <w:br w:type="textWrapping"/>
-        <w:t xml:space="preserve">au champ</w:t>
-        <w:br w:type="textWrapping"/>
-        <w:t xml:space="preserve">D.  </w:t>
-        <w:br w:type="textWrapping"/>
-        <w:t xml:space="preserve">au foyer</w:t>
-      </w:r>
-    </w:p>
-    <w:p>
-      <w:pPr>
-        <w:pStyle w:val="Heading2"/>
-        <w:rPr/>
-      </w:pPr>
-      <w:bookmarkStart w:colFirst="0" w:colLast="0" w:name="_pwckpw2j3kyw" w:id="40"/>
-      <w:bookmarkEnd w:id="40"/>
-      <w:r>
-        <w:rPr>
-          <w:rtl w:val="0"/>
-        </w:rPr>
-        <w:t xml:space="preserve">9.</w:t>
-      </w:r>
-    </w:p>
-    <w:p>
-      <w:pPr>
-        <w:keepNext w:val="0"/>
-        <w:keepLines w:val="0"/>
-        <w:pageBreakBefore w:val="0"/>
-        <w:widowControl w:val="0"/>
-        <w:pBdr>
-          <w:top w:space="0" w:sz="0" w:val="nil"/>
-          <w:left w:space="0" w:sz="0" w:val="nil"/>
-          <w:bottom w:space="0" w:sz="0" w:val="nil"/>
-          <w:right w:space="0" w:sz="0" w:val="nil"/>
-          <w:between w:space="0" w:sz="0" w:val="nil"/>
-        </w:pBdr>
-        <w:shd w:fill="auto" w:val="clear"/>
-        <w:spacing w:after="0" w:before="0" w:line="276" w:lineRule="auto"/>
-        <w:ind w:left="720" w:right="0" w:hanging="720"/>
-        <w:jc w:val="left"/>
-        <w:rPr/>
-      </w:pPr>
-      <w:r>
-        <w:rPr>
-          <w:rtl w:val="0"/>
-        </w:rPr>
-        <w:t xml:space="preserve">Pendant la soirée, les jeunes dansent ...... leurs parents.</w:t>
-        <w:br w:type="textWrapping"/>
-        <w:t xml:space="preserve">A.  </w:t>
-        <w:br w:type="textWrapping"/>
-        <w:t xml:space="preserve">avec</w:t>
-        <w:br w:type="textWrapping"/>
-        <w:t xml:space="preserve">B.  </w:t>
-        <w:br w:type="textWrapping"/>
-        <w:t xml:space="preserve">comme</w:t>
-        <w:br w:type="textWrapping"/>
-        <w:t xml:space="preserve">C.  </w:t>
-        <w:br w:type="textWrapping"/>
-        <w:t xml:space="preserve">pour</w:t>
-        <w:br w:type="textWrapping"/>
-        <w:t xml:space="preserve">D.  </w:t>
-        <w:br w:type="textWrapping"/>
-        <w:t xml:space="preserve">sans</w:t>
-      </w:r>
-    </w:p>
-    <w:p>
-      <w:pPr>
-        <w:pStyle w:val="Heading2"/>
-        <w:rPr/>
-      </w:pPr>
-      <w:bookmarkStart w:colFirst="0" w:colLast="0" w:name="_fv4sort0nwph" w:id="41"/>
-      <w:bookmarkEnd w:id="41"/>
-      <w:r>
-        <w:rPr>
-          <w:rtl w:val="0"/>
-        </w:rPr>
-        <w:t xml:space="preserve">10.</w:t>
-      </w:r>
-    </w:p>
-    <w:p>
-      <w:pPr>
-        <w:keepNext w:val="0"/>
-        <w:keepLines w:val="0"/>
-        <w:pageBreakBefore w:val="0"/>
-        <w:widowControl w:val="0"/>
-        <w:pBdr>
-          <w:top w:space="0" w:sz="0" w:val="nil"/>
-          <w:left w:space="0" w:sz="0" w:val="nil"/>
-          <w:bottom w:space="0" w:sz="0" w:val="nil"/>
-          <w:right w:space="0" w:sz="0" w:val="nil"/>
-          <w:between w:space="0" w:sz="0" w:val="nil"/>
-        </w:pBdr>
-        <w:shd w:fill="auto" w:val="clear"/>
-        <w:spacing w:after="0" w:before="0" w:line="276" w:lineRule="auto"/>
-        <w:ind w:left="720" w:right="0" w:hanging="720"/>
-        <w:jc w:val="left"/>
-        <w:rPr/>
-      </w:pPr>
-      <w:r>
-        <w:rPr>
-          <w:rtl w:val="0"/>
-        </w:rPr>
-        <w:t xml:space="preserve">À 22 heures, lout le monde va ......</w:t>
-        <w:br w:type="textWrapping"/>
-        <w:t xml:space="preserve">A.  </w:t>
-        <w:br w:type="textWrapping"/>
-        <w:t xml:space="preserve">chanter</w:t>
-        <w:br w:type="textWrapping"/>
-        <w:t xml:space="preserve">B.  </w:t>
-        <w:br w:type="textWrapping"/>
-        <w:t xml:space="preserve">danser</w:t>
-        <w:br w:type="textWrapping"/>
-        <w:t xml:space="preserve">C.  </w:t>
-        <w:br w:type="textWrapping"/>
-        <w:t xml:space="preserve">se coucher</w:t>
-        <w:br w:type="textWrapping"/>
-        <w:t xml:space="preserve">D.  </w:t>
-        <w:br w:type="textWrapping"/>
-        <w:t xml:space="preserve">s'amuser</w:t>
-      </w:r>
-    </w:p>
-    <w:p>
-      <w:pPr>
-        <w:keepNext w:val="0"/>
-        <w:keepLines w:val="0"/>
-        <w:pageBreakBefore w:val="0"/>
-        <w:widowControl w:val="0"/>
-        <w:pBdr>
-          <w:top w:space="0" w:sz="0" w:val="nil"/>
-          <w:left w:space="0" w:sz="0" w:val="nil"/>
-          <w:bottom w:space="0" w:sz="0" w:val="nil"/>
-          <w:right w:space="0" w:sz="0" w:val="nil"/>
-          <w:between w:space="0" w:sz="0" w:val="nil"/>
-        </w:pBdr>
-        <w:shd w:fill="auto" w:val="clear"/>
-        <w:spacing w:after="0" w:before="0" w:line="276" w:lineRule="auto"/>
-        <w:ind w:left="720" w:right="0" w:hanging="720"/>
-        <w:jc w:val="left"/>
-        <w:rPr/>
-      </w:pPr>
-      <w:r>
-        <w:rPr>
-          <w:rtl w:val="0"/>
-        </w:rPr>
-        <w:t xml:space="preserve">TEXTE 3.</w:t>
-      </w:r>
-    </w:p>
-    <w:p>
-      <w:pPr>
-        <w:keepNext w:val="0"/>
-        <w:keepLines w:val="0"/>
-        <w:pageBreakBefore w:val="0"/>
-        <w:widowControl w:val="0"/>
-        <w:pBdr>
-          <w:top w:space="0" w:sz="0" w:val="nil"/>
-          <w:left w:space="0" w:sz="0" w:val="nil"/>
-          <w:bottom w:space="0" w:sz="0" w:val="nil"/>
-          <w:right w:space="0" w:sz="0" w:val="nil"/>
-          <w:between w:space="0" w:sz="0" w:val="nil"/>
-        </w:pBdr>
-        <w:shd w:fill="auto" w:val="clear"/>
-        <w:spacing w:after="0" w:before="0" w:line="276" w:lineRule="auto"/>
-        <w:ind w:left="720" w:right="0" w:hanging="720"/>
-        <w:jc w:val="left"/>
-        <w:rPr/>
-      </w:pPr>
-      <w:r>
-        <w:rPr>
-          <w:rtl w:val="0"/>
-        </w:rPr>
-        <w:t xml:space="preserve">Kwaku passe ses vacances chez son oncle. Il présente la famille de son oncle à son ami sur Facebook. Lisez le texte et rèpondez aux questions.</w:t>
-        <w:br w:type="textWrapping"/>
-        <w:t xml:space="preserve">Mon oncle, M. Boateng, est architecte. Sa femme est présentatrice à la radio. Ils ont trois enfants Patrick et Patricia, nés le méme jour il y a dix ans, et Philip qui a deux ans de moins.</w:t>
-        <w:br w:type="textWrapping"/>
-        <w:t xml:space="preserve">Chaque matin, Patrick va chercher de l'eau alors que Philip balaie la cour et les chambres. Patricia aide sa mère à la cuisine et moi, je lave la voiture de mon oncle. Après, les enfants se lavent, prennent leur petit déjeuner et quittent la maison pour l'école à sept heures.</w:t>
-        <w:br w:type="textWrapping"/>
-        <w:t xml:space="preserve">11.</w:t>
-      </w:r>
-    </w:p>
-    <w:p>
-      <w:pPr>
-        <w:keepNext w:val="0"/>
-        <w:keepLines w:val="0"/>
-        <w:pageBreakBefore w:val="0"/>
-        <w:widowControl w:val="0"/>
-        <w:pBdr>
-          <w:top w:space="0" w:sz="0" w:val="nil"/>
-          <w:left w:space="0" w:sz="0" w:val="nil"/>
-          <w:bottom w:space="0" w:sz="0" w:val="nil"/>
-          <w:right w:space="0" w:sz="0" w:val="nil"/>
-          <w:between w:space="0" w:sz="0" w:val="nil"/>
-        </w:pBdr>
-        <w:shd w:fill="auto" w:val="clear"/>
-        <w:spacing w:after="0" w:before="0" w:line="276" w:lineRule="auto"/>
-        <w:ind w:left="720" w:right="0" w:hanging="720"/>
-        <w:jc w:val="left"/>
-        <w:rPr/>
-      </w:pPr>
-      <w:r>
-        <w:rPr>
-          <w:rtl w:val="0"/>
-        </w:rPr>
-        <w:t xml:space="preserve">La famille Boateng a ...... membres.</w:t>
-        <w:br w:type="textWrapping"/>
-        <w:t xml:space="preserve">A.  </w:t>
-        <w:br w:type="textWrapping"/>
-        <w:t xml:space="preserve">deux</w:t>
-        <w:br w:type="textWrapping"/>
-        <w:t xml:space="preserve">B.  </w:t>
-        <w:br w:type="textWrapping"/>
-        <w:t xml:space="preserve">trois</w:t>
-        <w:br w:type="textWrapping"/>
-        <w:t xml:space="preserve">C.  </w:t>
-        <w:br w:type="textWrapping"/>
-        <w:t xml:space="preserve">cinq</w:t>
-        <w:br w:type="textWrapping"/>
-        <w:t xml:space="preserve">D.  </w:t>
-        <w:br w:type="textWrapping"/>
-        <w:t xml:space="preserve">six</w:t>
-      </w:r>
-    </w:p>
-    <w:p>
-      <w:pPr>
-        <w:pStyle w:val="Heading2"/>
-        <w:rPr/>
-      </w:pPr>
-      <w:bookmarkStart w:colFirst="0" w:colLast="0" w:name="_29sxdwk5w9om" w:id="42"/>
-      <w:bookmarkEnd w:id="42"/>
-      <w:r>
-        <w:rPr>
-          <w:rtl w:val="0"/>
-        </w:rPr>
-        <w:t xml:space="preserve">12.</w:t>
-      </w:r>
-    </w:p>
-    <w:p>
-      <w:pPr>
-        <w:keepNext w:val="0"/>
-        <w:keepLines w:val="0"/>
-        <w:pageBreakBefore w:val="0"/>
-        <w:widowControl w:val="0"/>
-        <w:pBdr>
-          <w:top w:space="0" w:sz="0" w:val="nil"/>
-          <w:left w:space="0" w:sz="0" w:val="nil"/>
-          <w:bottom w:space="0" w:sz="0" w:val="nil"/>
-          <w:right w:space="0" w:sz="0" w:val="nil"/>
-          <w:between w:space="0" w:sz="0" w:val="nil"/>
-        </w:pBdr>
-        <w:shd w:fill="auto" w:val="clear"/>
-        <w:spacing w:after="0" w:before="0" w:line="276" w:lineRule="auto"/>
-        <w:ind w:left="720" w:right="0" w:hanging="720"/>
-        <w:jc w:val="left"/>
-        <w:rPr/>
-      </w:pPr>
-      <w:r>
-        <w:rPr>
-          <w:rtl w:val="0"/>
-        </w:rPr>
-        <w:t xml:space="preserve">Kwaku est ...... de M. Boateng.</w:t>
-        <w:br w:type="textWrapping"/>
-        <w:t xml:space="preserve">A.  </w:t>
-        <w:br w:type="textWrapping"/>
-        <w:t xml:space="preserve">l'enfant</w:t>
-        <w:br w:type="textWrapping"/>
-        <w:t xml:space="preserve">B.  </w:t>
-        <w:br w:type="textWrapping"/>
-        <w:t xml:space="preserve">l'oncle</w:t>
-        <w:br w:type="textWrapping"/>
-        <w:t xml:space="preserve">C.  </w:t>
-        <w:br w:type="textWrapping"/>
-        <w:t xml:space="preserve">le cousin</w:t>
-        <w:br w:type="textWrapping"/>
-        <w:t xml:space="preserve">D.  </w:t>
-        <w:br w:type="textWrapping"/>
-        <w:t xml:space="preserve">le neveu</w:t>
-      </w:r>
-    </w:p>
-    <w:p>
-      <w:pPr>
-        <w:pStyle w:val="Heading2"/>
-        <w:rPr/>
-      </w:pPr>
-      <w:bookmarkStart w:colFirst="0" w:colLast="0" w:name="_bseppenzw03w" w:id="43"/>
-      <w:bookmarkEnd w:id="43"/>
-      <w:r>
-        <w:rPr>
-          <w:rtl w:val="0"/>
-        </w:rPr>
-        <w:t xml:space="preserve">13.</w:t>
-      </w:r>
-    </w:p>
-    <w:p>
-      <w:pPr>
-        <w:keepNext w:val="0"/>
-        <w:keepLines w:val="0"/>
-        <w:pageBreakBefore w:val="0"/>
-        <w:widowControl w:val="0"/>
-        <w:pBdr>
-          <w:top w:space="0" w:sz="0" w:val="nil"/>
-          <w:left w:space="0" w:sz="0" w:val="nil"/>
-          <w:bottom w:space="0" w:sz="0" w:val="nil"/>
-          <w:right w:space="0" w:sz="0" w:val="nil"/>
-          <w:between w:space="0" w:sz="0" w:val="nil"/>
-        </w:pBdr>
-        <w:shd w:fill="auto" w:val="clear"/>
-        <w:spacing w:after="0" w:before="0" w:line="276" w:lineRule="auto"/>
-        <w:ind w:left="720" w:right="0" w:hanging="720"/>
-        <w:jc w:val="left"/>
-        <w:rPr/>
-      </w:pPr>
-      <w:r>
-        <w:rPr>
-          <w:rtl w:val="0"/>
-        </w:rPr>
-        <w:t xml:space="preserve">Patrick et Patricia sont nés le même jour, c'est-à-dire qu'ils sont ......</w:t>
-        <w:br w:type="textWrapping"/>
-        <w:t xml:space="preserve">A.  </w:t>
-        <w:br w:type="textWrapping"/>
-        <w:t xml:space="preserve">des confrères</w:t>
-        <w:br w:type="textWrapping"/>
-        <w:t xml:space="preserve">B.  </w:t>
-        <w:br w:type="textWrapping"/>
-        <w:t xml:space="preserve">des frères</w:t>
-        <w:br w:type="textWrapping"/>
-        <w:t xml:space="preserve">C.  </w:t>
-        <w:br w:type="textWrapping"/>
-        <w:t xml:space="preserve">des jumeaux</w:t>
-        <w:br w:type="textWrapping"/>
-        <w:t xml:space="preserve">D.  </w:t>
-        <w:br w:type="textWrapping"/>
-        <w:t xml:space="preserve">des soeurs</w:t>
-      </w:r>
-    </w:p>
-    <w:p>
-      <w:pPr>
-        <w:pStyle w:val="Heading2"/>
-        <w:rPr/>
-      </w:pPr>
-      <w:bookmarkStart w:colFirst="0" w:colLast="0" w:name="_iftk7ctfmhhr" w:id="44"/>
-      <w:bookmarkEnd w:id="44"/>
-      <w:r>
-        <w:rPr>
-          <w:rtl w:val="0"/>
-        </w:rPr>
-        <w:t xml:space="preserve">14.</w:t>
-      </w:r>
-    </w:p>
-    <w:p>
-      <w:pPr>
-        <w:keepNext w:val="0"/>
-        <w:keepLines w:val="0"/>
-        <w:pageBreakBefore w:val="0"/>
-        <w:widowControl w:val="0"/>
-        <w:pBdr>
-          <w:top w:space="0" w:sz="0" w:val="nil"/>
-          <w:left w:space="0" w:sz="0" w:val="nil"/>
-          <w:bottom w:space="0" w:sz="0" w:val="nil"/>
-          <w:right w:space="0" w:sz="0" w:val="nil"/>
-          <w:between w:space="0" w:sz="0" w:val="nil"/>
-        </w:pBdr>
-        <w:shd w:fill="auto" w:val="clear"/>
-        <w:spacing w:after="0" w:before="0" w:line="276" w:lineRule="auto"/>
-        <w:ind w:left="720" w:right="0" w:hanging="720"/>
-        <w:jc w:val="left"/>
-        <w:rPr/>
-      </w:pPr>
-      <w:r>
-        <w:rPr>
-          <w:rtl w:val="0"/>
-        </w:rPr>
-        <w:t xml:space="preserve">Philip a quel àge?</w:t>
-        <w:br w:type="textWrapping"/>
-        <w:t xml:space="preserve">A.  </w:t>
-        <w:br w:type="textWrapping"/>
-        <w:t xml:space="preserve">2 ans</w:t>
-        <w:br w:type="textWrapping"/>
-        <w:t xml:space="preserve">B.  </w:t>
-        <w:br w:type="textWrapping"/>
-        <w:t xml:space="preserve">8 ans</w:t>
-        <w:br w:type="textWrapping"/>
-        <w:t xml:space="preserve">C.  </w:t>
-        <w:br w:type="textWrapping"/>
-        <w:t xml:space="preserve">10 ans</w:t>
-        <w:br w:type="textWrapping"/>
-        <w:t xml:space="preserve">D.  </w:t>
-        <w:br w:type="textWrapping"/>
-        <w:t xml:space="preserve">12 ans</w:t>
-      </w:r>
-    </w:p>
-    <w:p>
-      <w:pPr>
-        <w:pStyle w:val="Heading2"/>
-        <w:rPr/>
-      </w:pPr>
-      <w:bookmarkStart w:colFirst="0" w:colLast="0" w:name="_ntj5kig8lqvt" w:id="45"/>
-      <w:bookmarkEnd w:id="45"/>
-      <w:r>
-        <w:rPr>
-          <w:rtl w:val="0"/>
-        </w:rPr>
-        <w:t xml:space="preserve">15.</w:t>
-      </w:r>
-    </w:p>
-    <w:p>
-      <w:pPr>
-        <w:keepNext w:val="0"/>
-        <w:keepLines w:val="0"/>
-        <w:pageBreakBefore w:val="0"/>
-        <w:widowControl w:val="0"/>
-        <w:pBdr>
-          <w:top w:space="0" w:sz="0" w:val="nil"/>
-          <w:left w:space="0" w:sz="0" w:val="nil"/>
-          <w:bottom w:space="0" w:sz="0" w:val="nil"/>
-          <w:right w:space="0" w:sz="0" w:val="nil"/>
-          <w:between w:space="0" w:sz="0" w:val="nil"/>
-        </w:pBdr>
-        <w:shd w:fill="auto" w:val="clear"/>
-        <w:spacing w:after="0" w:before="0" w:line="276" w:lineRule="auto"/>
-        <w:ind w:left="720" w:right="0" w:hanging="720"/>
-        <w:jc w:val="left"/>
-        <w:rPr/>
-      </w:pPr>
-      <w:r>
-        <w:rPr>
-          <w:rtl w:val="0"/>
-        </w:rPr>
-        <w:t xml:space="preserve">Le petit déjeuner est préparé par ......</w:t>
-        <w:br w:type="textWrapping"/>
-        <w:t xml:space="preserve">A.  </w:t>
-        <w:br w:type="textWrapping"/>
-        <w:t xml:space="preserve">Patrick et Patricia</w:t>
-        <w:br w:type="textWrapping"/>
-        <w:t xml:space="preserve">B.  </w:t>
-        <w:br w:type="textWrapping"/>
-        <w:t xml:space="preserve">Philip et Kwaku</w:t>
-        <w:br w:type="textWrapping"/>
-        <w:t xml:space="preserve">C.  </w:t>
-        <w:br w:type="textWrapping"/>
-        <w:t xml:space="preserve">Philip et Mme Boateng</w:t>
-        <w:br w:type="textWrapping"/>
-        <w:t xml:space="preserve">D.  </w:t>
-        <w:br w:type="textWrapping"/>
-        <w:t xml:space="preserve">Patricia et Mme Boateng</w:t>
-      </w:r>
-    </w:p>
-    <w:p>
-      <w:pPr>
-        <w:keepNext w:val="0"/>
-        <w:keepLines w:val="0"/>
-        <w:pageBreakBefore w:val="0"/>
-        <w:widowControl w:val="0"/>
-        <w:pBdr>
-          <w:top w:space="0" w:sz="0" w:val="nil"/>
-          <w:left w:space="0" w:sz="0" w:val="nil"/>
-          <w:bottom w:space="0" w:sz="0" w:val="nil"/>
-          <w:right w:space="0" w:sz="0" w:val="nil"/>
-          <w:between w:space="0" w:sz="0" w:val="nil"/>
-        </w:pBdr>
-        <w:shd w:fill="auto" w:val="clear"/>
-        <w:spacing w:after="0" w:before="0" w:line="276" w:lineRule="auto"/>
-        <w:ind w:left="720" w:right="0" w:hanging="720"/>
-        <w:jc w:val="left"/>
-        <w:rPr/>
-      </w:pPr>
-      <w:r>
-        <w:rPr>
-          <w:rtl w:val="0"/>
-        </w:rPr>
-        <w:t xml:space="preserve">TEXTE 4.</w:t>
-      </w:r>
-    </w:p>
-    <w:p>
-      <w:pPr>
-        <w:keepNext w:val="0"/>
-        <w:keepLines w:val="0"/>
-        <w:pageBreakBefore w:val="0"/>
-        <w:widowControl w:val="0"/>
-        <w:pBdr>
-          <w:top w:space="0" w:sz="0" w:val="nil"/>
-          <w:left w:space="0" w:sz="0" w:val="nil"/>
-          <w:bottom w:space="0" w:sz="0" w:val="nil"/>
-          <w:right w:space="0" w:sz="0" w:val="nil"/>
-          <w:between w:space="0" w:sz="0" w:val="nil"/>
-        </w:pBdr>
-        <w:shd w:fill="auto" w:val="clear"/>
-        <w:spacing w:after="0" w:before="0" w:line="276" w:lineRule="auto"/>
-        <w:ind w:left="720" w:right="0" w:hanging="720"/>
-        <w:jc w:val="left"/>
-        <w:rPr/>
-      </w:pPr>
-      <w:r>
-        <w:rPr>
-          <w:rtl w:val="0"/>
-        </w:rPr>
-        <w:t xml:space="preserve">Voici un article publié dans un journal des jeunes togolais. Lisez-le et rèpondez aux questions.</w:t>
-        <w:br w:type="textWrapping"/>
-        <w:t xml:space="preserve">Un match de foot pas comme les autres</w:t>
-        <w:br w:type="textWrapping"/>
-        <w:t xml:space="preserve">Pour célébrer le soixante-septième anniversare de l'indépendance du Ghana, le Ministère des Sports organise un match de foot entre mon école, Barracks Basic et Airport Basic. Le match a lieu sur notre terrain.</w:t>
-        <w:br w:type="textWrapping"/>
-        <w:t xml:space="preserve">À la première mi-temps, notre équipe marque trois buts grâce à Appiah, notre capitaine, Lorlornyo et Abeiku. Pendant la deuxième mi-temps, l'arbitre siffle deux pénaltys pour Airport Basic. Mais leur capitaine, Shittu, rate le premier et notre gardien arrête le deuxième.</w:t>
-        <w:br w:type="textWrapping"/>
-        <w:t xml:space="preserve">À la quatre-vngt-neuvième minute, e'est le gargien de Airport Basic qui n'arrive pas à marquer un autre pénalty. Quelle malchance!</w:t>
-        <w:br w:type="textWrapping"/>
-        <w:t xml:space="preserve">16.</w:t>
-      </w:r>
-    </w:p>
-    <w:p>
-      <w:pPr>
-        <w:keepNext w:val="0"/>
-        <w:keepLines w:val="0"/>
-        <w:pageBreakBefore w:val="0"/>
-        <w:widowControl w:val="0"/>
-        <w:pBdr>
-          <w:top w:space="0" w:sz="0" w:val="nil"/>
-          <w:left w:space="0" w:sz="0" w:val="nil"/>
-          <w:bottom w:space="0" w:sz="0" w:val="nil"/>
-          <w:right w:space="0" w:sz="0" w:val="nil"/>
-          <w:between w:space="0" w:sz="0" w:val="nil"/>
-        </w:pBdr>
-        <w:shd w:fill="auto" w:val="clear"/>
-        <w:spacing w:after="0" w:before="0" w:line="276" w:lineRule="auto"/>
-        <w:ind w:left="720" w:right="0" w:hanging="720"/>
-        <w:jc w:val="left"/>
-        <w:rPr/>
-      </w:pPr>
-      <w:r>
-        <w:rPr>
-          <w:rtl w:val="0"/>
-        </w:rPr>
-        <w:t xml:space="preserve">Barracks Basic et Airport Basic son ......</w:t>
-        <w:br w:type="textWrapping"/>
-        <w:t xml:space="preserve">A.  </w:t>
-        <w:br w:type="textWrapping"/>
-        <w:t xml:space="preserve">des camps militaires</w:t>
-        <w:br w:type="textWrapping"/>
-        <w:t xml:space="preserve">B.  </w:t>
-        <w:br w:type="textWrapping"/>
-        <w:t xml:space="preserve">des écoles primaires</w:t>
-        <w:br w:type="textWrapping"/>
-        <w:t xml:space="preserve">C.  </w:t>
-        <w:br w:type="textWrapping"/>
-        <w:t xml:space="preserve">des équipes de football</w:t>
-        <w:br w:type="textWrapping"/>
-        <w:t xml:space="preserve">D.  </w:t>
-        <w:br w:type="textWrapping"/>
-        <w:t xml:space="preserve">des joueurs de football</w:t>
-      </w:r>
-    </w:p>
-    <w:p>
-      <w:pPr>
-        <w:pStyle w:val="Heading2"/>
-        <w:rPr/>
-      </w:pPr>
-      <w:bookmarkStart w:colFirst="0" w:colLast="0" w:name="_kfz8387or40v" w:id="46"/>
-      <w:bookmarkEnd w:id="46"/>
-      <w:r>
-        <w:rPr>
-          <w:rtl w:val="0"/>
-        </w:rPr>
-        <w:t xml:space="preserve">17.</w:t>
-      </w:r>
-    </w:p>
-    <w:p>
-      <w:pPr>
-        <w:keepNext w:val="0"/>
-        <w:keepLines w:val="0"/>
-        <w:pageBreakBefore w:val="0"/>
-        <w:widowControl w:val="0"/>
-        <w:pBdr>
-          <w:top w:space="0" w:sz="0" w:val="nil"/>
-          <w:left w:space="0" w:sz="0" w:val="nil"/>
-          <w:bottom w:space="0" w:sz="0" w:val="nil"/>
-          <w:right w:space="0" w:sz="0" w:val="nil"/>
-          <w:between w:space="0" w:sz="0" w:val="nil"/>
-        </w:pBdr>
-        <w:shd w:fill="auto" w:val="clear"/>
-        <w:spacing w:after="0" w:before="0" w:line="276" w:lineRule="auto"/>
-        <w:ind w:left="720" w:right="0" w:hanging="720"/>
-        <w:jc w:val="left"/>
-        <w:rPr/>
-      </w:pPr>
-      <w:r>
-        <w:rPr>
-          <w:rtl w:val="0"/>
-        </w:rPr>
-        <w:t xml:space="preserve">Le match a lieu ......</w:t>
-        <w:br w:type="textWrapping"/>
-        <w:t xml:space="preserve">A.  </w:t>
-        <w:br w:type="textWrapping"/>
-        <w:t xml:space="preserve">à Barracks Basic</w:t>
-        <w:br w:type="textWrapping"/>
-        <w:t xml:space="preserve">B.  </w:t>
-        <w:br w:type="textWrapping"/>
-        <w:t xml:space="preserve">à Airport Basic</w:t>
-        <w:br w:type="textWrapping"/>
-        <w:t xml:space="preserve">C.  </w:t>
-        <w:br w:type="textWrapping"/>
-        <w:t xml:space="preserve">au ministère des Sports</w:t>
-        <w:br w:type="textWrapping"/>
-        <w:t xml:space="preserve">D.  </w:t>
-        <w:br w:type="textWrapping"/>
-        <w:t xml:space="preserve">sur le terrain du Ghana</w:t>
-      </w:r>
-    </w:p>
-    <w:p>
-      <w:pPr>
-        <w:pStyle w:val="Heading2"/>
-        <w:rPr/>
-      </w:pPr>
-      <w:bookmarkStart w:colFirst="0" w:colLast="0" w:name="_kcd57lj5jomt" w:id="47"/>
-      <w:bookmarkEnd w:id="47"/>
-      <w:r>
-        <w:rPr>
-          <w:rtl w:val="0"/>
-        </w:rPr>
-        <w:t xml:space="preserve">18.</w:t>
-      </w:r>
-    </w:p>
-    <w:p>
-      <w:pPr>
-        <w:keepNext w:val="0"/>
-        <w:keepLines w:val="0"/>
-        <w:pageBreakBefore w:val="0"/>
-        <w:widowControl w:val="0"/>
-        <w:pBdr>
-          <w:top w:space="0" w:sz="0" w:val="nil"/>
-          <w:left w:space="0" w:sz="0" w:val="nil"/>
-          <w:bottom w:space="0" w:sz="0" w:val="nil"/>
-          <w:right w:space="0" w:sz="0" w:val="nil"/>
-          <w:between w:space="0" w:sz="0" w:val="nil"/>
-        </w:pBdr>
-        <w:shd w:fill="auto" w:val="clear"/>
-        <w:spacing w:after="0" w:before="0" w:line="276" w:lineRule="auto"/>
-        <w:ind w:left="720" w:right="0" w:hanging="720"/>
-        <w:jc w:val="left"/>
-        <w:rPr/>
-      </w:pPr>
-      <w:r>
-        <w:rPr>
-          <w:rtl w:val="0"/>
-        </w:rPr>
-        <w:t xml:space="preserve">Combien de buts sont marqués pendant le match?</w:t>
-        <w:br w:type="textWrapping"/>
-        <w:t xml:space="preserve">A.  </w:t>
-        <w:br w:type="textWrapping"/>
-        <w:t xml:space="preserve">Zéro</w:t>
-        <w:br w:type="textWrapping"/>
-        <w:t xml:space="preserve">B.  </w:t>
-        <w:br w:type="textWrapping"/>
-        <w:t xml:space="preserve">Deux</w:t>
-        <w:br w:type="textWrapping"/>
-        <w:t xml:space="preserve">C.  </w:t>
-        <w:br w:type="textWrapping"/>
-        <w:t xml:space="preserve">Trois</w:t>
-        <w:br w:type="textWrapping"/>
-        <w:t xml:space="preserve">D.  </w:t>
-        <w:br w:type="textWrapping"/>
-        <w:t xml:space="preserve">Cinq</w:t>
-      </w:r>
-    </w:p>
-    <w:p>
-      <w:pPr>
-        <w:pStyle w:val="Heading2"/>
-        <w:rPr/>
-      </w:pPr>
-      <w:bookmarkStart w:colFirst="0" w:colLast="0" w:name="_jqscg7ag0vei" w:id="48"/>
-      <w:bookmarkEnd w:id="48"/>
-      <w:r>
-        <w:rPr>
-          <w:rtl w:val="0"/>
-        </w:rPr>
-        <w:t xml:space="preserve">19.</w:t>
-      </w:r>
-    </w:p>
-    <w:p>
-      <w:pPr>
-        <w:keepNext w:val="0"/>
-        <w:keepLines w:val="0"/>
-        <w:pageBreakBefore w:val="0"/>
-        <w:widowControl w:val="0"/>
-        <w:pBdr>
-          <w:top w:space="0" w:sz="0" w:val="nil"/>
-          <w:left w:space="0" w:sz="0" w:val="nil"/>
-          <w:bottom w:space="0" w:sz="0" w:val="nil"/>
-          <w:right w:space="0" w:sz="0" w:val="nil"/>
-          <w:between w:space="0" w:sz="0" w:val="nil"/>
-        </w:pBdr>
-        <w:shd w:fill="auto" w:val="clear"/>
-        <w:spacing w:after="0" w:before="0" w:line="276" w:lineRule="auto"/>
-        <w:ind w:left="720" w:right="0" w:hanging="720"/>
-        <w:jc w:val="left"/>
-        <w:rPr/>
-      </w:pPr>
-      <w:r>
-        <w:rPr>
-          <w:rtl w:val="0"/>
-        </w:rPr>
-        <w:t xml:space="preserve">Selon le passage, ......</w:t>
-        <w:br w:type="textWrapping"/>
-        <w:t xml:space="preserve">A.  </w:t>
-        <w:br w:type="textWrapping"/>
-        <w:t xml:space="preserve">Airport Basic perd le match</w:t>
-        <w:br w:type="textWrapping"/>
-        <w:t xml:space="preserve">B.  </w:t>
-        <w:br w:type="textWrapping"/>
-        <w:t xml:space="preserve">Appiah marque trois buts</w:t>
-        <w:br w:type="textWrapping"/>
-        <w:t xml:space="preserve">C.  </w:t>
-        <w:br w:type="textWrapping"/>
-        <w:t xml:space="preserve">l'arbitre siffle deux pénaltys</w:t>
-        <w:br w:type="textWrapping"/>
-        <w:t xml:space="preserve">D.  </w:t>
-        <w:br w:type="textWrapping"/>
-        <w:t xml:space="preserve">Shittu rate trois pénaltys</w:t>
-      </w:r>
-    </w:p>
-    <w:p>
-      <w:pPr>
-        <w:pStyle w:val="Heading2"/>
-        <w:rPr/>
-      </w:pPr>
-      <w:bookmarkStart w:colFirst="0" w:colLast="0" w:name="_qzn3mufua2p" w:id="49"/>
-      <w:bookmarkEnd w:id="49"/>
-      <w:r>
-        <w:rPr>
-          <w:rtl w:val="0"/>
-        </w:rPr>
-        <w:t xml:space="preserve">20.</w:t>
-      </w:r>
-    </w:p>
-    <w:p>
-      <w:pPr>
-        <w:keepNext w:val="0"/>
-        <w:keepLines w:val="0"/>
-        <w:pageBreakBefore w:val="0"/>
-        <w:widowControl w:val="0"/>
-        <w:pBdr>
-          <w:top w:space="0" w:sz="0" w:val="nil"/>
-          <w:left w:space="0" w:sz="0" w:val="nil"/>
-          <w:bottom w:space="0" w:sz="0" w:val="nil"/>
-          <w:right w:space="0" w:sz="0" w:val="nil"/>
-          <w:between w:space="0" w:sz="0" w:val="nil"/>
-        </w:pBdr>
-        <w:shd w:fill="auto" w:val="clear"/>
-        <w:spacing w:after="0" w:before="0" w:line="276" w:lineRule="auto"/>
-        <w:ind w:left="720" w:right="0" w:hanging="720"/>
-        <w:jc w:val="left"/>
-        <w:rPr/>
-      </w:pPr>
-      <w:r>
-        <w:rPr>
-          <w:rtl w:val="0"/>
-        </w:rPr>
-        <w:t xml:space="preserve">Le gardien de Airport Basic rate un pénalty à la ...... minute.</w:t>
-        <w:br w:type="textWrapping"/>
-        <w:t xml:space="preserve">A.  </w:t>
-        <w:br w:type="textWrapping"/>
-        <w:t xml:space="preserve">29 ème</w:t>
-        <w:br w:type="textWrapping"/>
-        <w:t xml:space="preserve">B.  </w:t>
-        <w:br w:type="textWrapping"/>
-        <w:t xml:space="preserve">49 ème</w:t>
-        <w:br w:type="textWrapping"/>
-        <w:t xml:space="preserve">C.  </w:t>
-        <w:br w:type="textWrapping"/>
-        <w:t xml:space="preserve">89 ème</w:t>
-        <w:br w:type="textWrapping"/>
-        <w:t xml:space="preserve">D.  </w:t>
-        <w:br w:type="textWrapping"/>
-        <w:t xml:space="preserve">99 ème</w:t>
-      </w:r>
-    </w:p>
-    <w:p>
-      <w:pPr>
-        <w:keepNext w:val="0"/>
-        <w:keepLines w:val="0"/>
-        <w:pageBreakBefore w:val="0"/>
-        <w:widowControl w:val="0"/>
-        <w:pBdr>
-          <w:top w:space="0" w:sz="0" w:val="nil"/>
-          <w:left w:space="0" w:sz="0" w:val="nil"/>
-          <w:bottom w:space="0" w:sz="0" w:val="nil"/>
-          <w:right w:space="0" w:sz="0" w:val="nil"/>
-          <w:between w:space="0" w:sz="0" w:val="nil"/>
-        </w:pBdr>
-        <w:shd w:fill="auto" w:val="clear"/>
-        <w:spacing w:after="0" w:before="0" w:line="276" w:lineRule="auto"/>
-        <w:ind w:left="720" w:right="0" w:hanging="720"/>
-        <w:jc w:val="left"/>
-        <w:rPr/>
-      </w:pPr>
-      <w:r>
-        <w:rPr>
-          <w:rtl w:val="0"/>
-        </w:rPr>
-        <w:t xml:space="preserve">PART II</w:t>
-        <w:br w:type="textWrapping"/>
-        <w:t xml:space="preserve">Complétez les phrases suivantes avec les mots qui conviennent le plus en noircissant la lettre de la réponse juste.</w:t>
-        <w:br w:type="textWrapping"/>
-        <w:t xml:space="preserve">Complete the following sentences with the most appropriate word(s) and shade on your answer sheet the letter of the answer you have chosen.</w:t>
-        <w:br w:type="textWrapping"/>
-        <w:t xml:space="preserve">21.</w:t>
-      </w:r>
-    </w:p>
-    <w:p>
-      <w:pPr>
-        <w:keepNext w:val="0"/>
-        <w:keepLines w:val="0"/>
-        <w:pageBreakBefore w:val="0"/>
-        <w:widowControl w:val="0"/>
-        <w:pBdr>
-          <w:top w:space="0" w:sz="0" w:val="nil"/>
-          <w:left w:space="0" w:sz="0" w:val="nil"/>
-          <w:bottom w:space="0" w:sz="0" w:val="nil"/>
-          <w:right w:space="0" w:sz="0" w:val="nil"/>
-          <w:between w:space="0" w:sz="0" w:val="nil"/>
-        </w:pBdr>
-        <w:shd w:fill="auto" w:val="clear"/>
-        <w:spacing w:after="0" w:before="0" w:line="276" w:lineRule="auto"/>
-        <w:ind w:left="720" w:right="0" w:hanging="720"/>
-        <w:jc w:val="left"/>
-        <w:rPr/>
-      </w:pPr>
-      <w:r>
-        <w:rPr>
-          <w:rtl w:val="0"/>
-        </w:rPr>
-        <w:t xml:space="preserve">Quand on parle d'Afadzato, il s'agit ......</w:t>
-        <w:br w:type="textWrapping"/>
-        <w:t xml:space="preserve">A.  </w:t>
-        <w:br w:type="textWrapping"/>
-        <w:t xml:space="preserve">d'un animal</w:t>
-        <w:br w:type="textWrapping"/>
-        <w:t xml:space="preserve">B.  </w:t>
-        <w:br w:type="textWrapping"/>
-        <w:t xml:space="preserve">d'une montagne</w:t>
-        <w:br w:type="textWrapping"/>
-        <w:t xml:space="preserve">C.  </w:t>
-        <w:br w:type="textWrapping"/>
-        <w:t xml:space="preserve">d'un pays</w:t>
-        <w:br w:type="textWrapping"/>
-        <w:t xml:space="preserve">D.  </w:t>
-        <w:br w:type="textWrapping"/>
-        <w:t xml:space="preserve">d'une ville</w:t>
-      </w:r>
-    </w:p>
-    <w:p>
-      <w:pPr>
-        <w:pStyle w:val="Heading2"/>
-        <w:rPr/>
-      </w:pPr>
-      <w:bookmarkStart w:colFirst="0" w:colLast="0" w:name="_14s3su1movp6" w:id="50"/>
-      <w:bookmarkEnd w:id="50"/>
-      <w:r>
-        <w:rPr>
-          <w:rtl w:val="0"/>
-        </w:rPr>
-        <w:t xml:space="preserve">22.</w:t>
-      </w:r>
-    </w:p>
-    <w:p>
-      <w:pPr>
-        <w:keepNext w:val="0"/>
-        <w:keepLines w:val="0"/>
-        <w:pageBreakBefore w:val="0"/>
-        <w:widowControl w:val="0"/>
-        <w:pBdr>
-          <w:top w:space="0" w:sz="0" w:val="nil"/>
-          <w:left w:space="0" w:sz="0" w:val="nil"/>
-          <w:bottom w:space="0" w:sz="0" w:val="nil"/>
-          <w:right w:space="0" w:sz="0" w:val="nil"/>
-          <w:between w:space="0" w:sz="0" w:val="nil"/>
-        </w:pBdr>
-        <w:shd w:fill="auto" w:val="clear"/>
-        <w:spacing w:after="0" w:before="0" w:line="276" w:lineRule="auto"/>
-        <w:ind w:left="720" w:right="0" w:hanging="720"/>
-        <w:jc w:val="left"/>
-        <w:rPr/>
-      </w:pPr>
-      <w:r>
-        <w:rPr>
-          <w:rtl w:val="0"/>
-        </w:rPr>
-        <w:t xml:space="preserve">À la fin de la journée, quand Aminata veut aller au lit, elle dit ...... à a mère.</w:t>
-        <w:br w:type="textWrapping"/>
-        <w:t xml:space="preserve">A.  </w:t>
-        <w:br w:type="textWrapping"/>
-        <w:t xml:space="preserve">Au lit!</w:t>
-        <w:br w:type="textWrapping"/>
-        <w:t xml:space="preserve">B.  </w:t>
-        <w:br w:type="textWrapping"/>
-        <w:t xml:space="preserve">Au revoir!</w:t>
-        <w:br w:type="textWrapping"/>
-        <w:t xml:space="preserve">C.  </w:t>
-        <w:br w:type="textWrapping"/>
-        <w:t xml:space="preserve">Bonne nuit!</w:t>
-        <w:br w:type="textWrapping"/>
-        <w:t xml:space="preserve">D.  </w:t>
-        <w:br w:type="textWrapping"/>
-        <w:t xml:space="preserve">Bonsoir!</w:t>
-      </w:r>
-    </w:p>
-    <w:p>
-      <w:pPr>
-        <w:pStyle w:val="Heading2"/>
-        <w:rPr/>
-      </w:pPr>
-      <w:bookmarkStart w:colFirst="0" w:colLast="0" w:name="_i1xvvw4050cv" w:id="51"/>
-      <w:bookmarkEnd w:id="51"/>
-      <w:r>
-        <w:rPr>
-          <w:rtl w:val="0"/>
-        </w:rPr>
-        <w:t xml:space="preserve">23.</w:t>
-      </w:r>
-    </w:p>
-    <w:p>
-      <w:pPr>
-        <w:keepNext w:val="0"/>
-        <w:keepLines w:val="0"/>
-        <w:pageBreakBefore w:val="0"/>
-        <w:widowControl w:val="0"/>
-        <w:pBdr>
-          <w:top w:space="0" w:sz="0" w:val="nil"/>
-          <w:left w:space="0" w:sz="0" w:val="nil"/>
-          <w:bottom w:space="0" w:sz="0" w:val="nil"/>
-          <w:right w:space="0" w:sz="0" w:val="nil"/>
-          <w:between w:space="0" w:sz="0" w:val="nil"/>
-        </w:pBdr>
-        <w:shd w:fill="auto" w:val="clear"/>
-        <w:spacing w:after="0" w:before="0" w:line="276" w:lineRule="auto"/>
-        <w:ind w:left="720" w:right="0" w:hanging="720"/>
-        <w:jc w:val="left"/>
-        <w:rPr/>
-      </w:pPr>
-      <w:r>
-        <w:rPr>
-          <w:rtl w:val="0"/>
-        </w:rPr>
-        <w:t xml:space="preserve">- Joe! Tu es le dernier né de tes parents?</w:t>
-        <w:br w:type="textWrapping"/>
-        <w:t xml:space="preserve">- Ah non! Je suis plutôt ......</w:t>
-        <w:br w:type="textWrapping"/>
-        <w:t xml:space="preserve">A.  </w:t>
-        <w:br w:type="textWrapping"/>
-        <w:t xml:space="preserve">l'ainé</w:t>
-        <w:br w:type="textWrapping"/>
-        <w:t xml:space="preserve">B.  </w:t>
-        <w:br w:type="textWrapping"/>
-        <w:t xml:space="preserve">le cadet</w:t>
-        <w:br w:type="textWrapping"/>
-        <w:t xml:space="preserve">C.  </w:t>
-        <w:br w:type="textWrapping"/>
-        <w:t xml:space="preserve">l'enfant</w:t>
-        <w:br w:type="textWrapping"/>
-        <w:t xml:space="preserve">D.  </w:t>
-        <w:br w:type="textWrapping"/>
-        <w:t xml:space="preserve">le petit</w:t>
-      </w:r>
-    </w:p>
-    <w:p>
-      <w:pPr>
-        <w:pStyle w:val="Heading2"/>
-        <w:rPr/>
-      </w:pPr>
-      <w:bookmarkStart w:colFirst="0" w:colLast="0" w:name="_40yj3maq9acs" w:id="52"/>
-      <w:bookmarkEnd w:id="52"/>
-      <w:r>
-        <w:rPr>
-          <w:rtl w:val="0"/>
-        </w:rPr>
-        <w:t xml:space="preserve">24.</w:t>
-      </w:r>
-    </w:p>
-    <w:p>
-      <w:pPr>
-        <w:keepNext w:val="0"/>
-        <w:keepLines w:val="0"/>
-        <w:pageBreakBefore w:val="0"/>
-        <w:widowControl w:val="0"/>
-        <w:pBdr>
-          <w:top w:space="0" w:sz="0" w:val="nil"/>
-          <w:left w:space="0" w:sz="0" w:val="nil"/>
-          <w:bottom w:space="0" w:sz="0" w:val="nil"/>
-          <w:right w:space="0" w:sz="0" w:val="nil"/>
-          <w:between w:space="0" w:sz="0" w:val="nil"/>
-        </w:pBdr>
-        <w:shd w:fill="auto" w:val="clear"/>
-        <w:spacing w:after="0" w:before="0" w:line="276" w:lineRule="auto"/>
-        <w:ind w:left="720" w:right="0" w:hanging="720"/>
-        <w:jc w:val="left"/>
-        <w:rPr/>
-      </w:pPr>
-      <w:r>
-        <w:rPr>
-          <w:rtl w:val="0"/>
-        </w:rPr>
-        <w:t xml:space="preserve">- Bonjour, Maman! Où allez-vous?</w:t>
-        <w:br w:type="textWrapping"/>
-        <w:t xml:space="preserve">- Bonjour! Je veux aller voir le directeur de l'école dans ...... pour payer les frais de scolarité.</w:t>
-        <w:br w:type="textWrapping"/>
-        <w:t xml:space="preserve">A.  </w:t>
-        <w:br w:type="textWrapping"/>
-        <w:t xml:space="preserve">son atelier</w:t>
-        <w:br w:type="textWrapping"/>
-        <w:t xml:space="preserve">B.  </w:t>
-        <w:br w:type="textWrapping"/>
-        <w:t xml:space="preserve">son bureau</w:t>
-        <w:br w:type="textWrapping"/>
-        <w:t xml:space="preserve">C.  </w:t>
-        <w:br w:type="textWrapping"/>
-        <w:t xml:space="preserve">sa classe</w:t>
-        <w:br w:type="textWrapping"/>
-        <w:t xml:space="preserve">D.  </w:t>
-        <w:br w:type="textWrapping"/>
-        <w:t xml:space="preserve">sa salle</w:t>
-      </w:r>
-    </w:p>
-    <w:p>
-      <w:pPr>
-        <w:pStyle w:val="Heading2"/>
-        <w:rPr/>
-      </w:pPr>
-      <w:bookmarkStart w:colFirst="0" w:colLast="0" w:name="_6qi3skkent6q" w:id="53"/>
-      <w:bookmarkEnd w:id="53"/>
-      <w:r>
-        <w:rPr>
-          <w:rtl w:val="0"/>
-        </w:rPr>
-        <w:t xml:space="preserve">25.</w:t>
-      </w:r>
-    </w:p>
-    <w:p>
-      <w:pPr>
-        <w:keepNext w:val="0"/>
-        <w:keepLines w:val="0"/>
-        <w:pageBreakBefore w:val="0"/>
-        <w:widowControl w:val="0"/>
-        <w:pBdr>
-          <w:top w:space="0" w:sz="0" w:val="nil"/>
-          <w:left w:space="0" w:sz="0" w:val="nil"/>
-          <w:bottom w:space="0" w:sz="0" w:val="nil"/>
-          <w:right w:space="0" w:sz="0" w:val="nil"/>
-          <w:between w:space="0" w:sz="0" w:val="nil"/>
-        </w:pBdr>
-        <w:shd w:fill="auto" w:val="clear"/>
-        <w:spacing w:after="0" w:before="0" w:line="276" w:lineRule="auto"/>
-        <w:ind w:left="720" w:right="0" w:hanging="720"/>
-        <w:jc w:val="left"/>
-        <w:rPr/>
-      </w:pPr>
-      <w:r>
-        <w:rPr>
-          <w:rtl w:val="0"/>
-        </w:rPr>
-        <w:t xml:space="preserve">- Salut Sammy! Je t'invite à jouer aux jeux vidéo. Tu viens?</w:t>
-        <w:br w:type="textWrapping"/>
-        <w:t xml:space="preserve">- ...... Je suis occupé.</w:t>
-        <w:br w:type="textWrapping"/>
-        <w:t xml:space="preserve">A.  </w:t>
-        <w:br w:type="textWrapping"/>
-        <w:t xml:space="preserve">D'accord!</w:t>
-        <w:br w:type="textWrapping"/>
-        <w:t xml:space="preserve">B.  </w:t>
-        <w:br w:type="textWrapping"/>
-        <w:t xml:space="preserve">Désolé!</w:t>
-        <w:br w:type="textWrapping"/>
-        <w:t xml:space="preserve">C.  </w:t>
-        <w:br w:type="textWrapping"/>
-        <w:t xml:space="preserve">Ok,ça marche!</w:t>
-        <w:br w:type="textWrapping"/>
-        <w:t xml:space="preserve">D.  </w:t>
-        <w:br w:type="textWrapping"/>
-        <w:t xml:space="preserve">Oui, merci!</w:t>
-      </w:r>
-    </w:p>
-    <w:p>
-      <w:pPr>
-        <w:pStyle w:val="Heading2"/>
-        <w:rPr/>
-      </w:pPr>
-      <w:bookmarkStart w:colFirst="0" w:colLast="0" w:name="_o1ui82otp1iw" w:id="54"/>
-      <w:bookmarkEnd w:id="54"/>
-      <w:r>
-        <w:rPr>
-          <w:rtl w:val="0"/>
-        </w:rPr>
-        <w:t xml:space="preserve">26.</w:t>
-      </w:r>
-    </w:p>
-    <w:p>
-      <w:pPr>
-        <w:keepNext w:val="0"/>
-        <w:keepLines w:val="0"/>
-        <w:pageBreakBefore w:val="0"/>
-        <w:widowControl w:val="0"/>
-        <w:pBdr>
-          <w:top w:space="0" w:sz="0" w:val="nil"/>
-          <w:left w:space="0" w:sz="0" w:val="nil"/>
-          <w:bottom w:space="0" w:sz="0" w:val="nil"/>
-          <w:right w:space="0" w:sz="0" w:val="nil"/>
-          <w:between w:space="0" w:sz="0" w:val="nil"/>
-        </w:pBdr>
-        <w:shd w:fill="auto" w:val="clear"/>
-        <w:spacing w:after="0" w:before="0" w:line="276" w:lineRule="auto"/>
-        <w:ind w:left="720" w:right="0" w:hanging="720"/>
-        <w:jc w:val="left"/>
-        <w:rPr/>
-      </w:pPr>
-      <w:r>
-        <w:rPr>
-          <w:rtl w:val="0"/>
-        </w:rPr>
-        <w:t xml:space="preserve">M. Dupont est européen ...... son tient noir.</w:t>
-        <w:br w:type="textWrapping"/>
-        <w:t xml:space="preserve">A.  </w:t>
-        <w:br w:type="textWrapping"/>
-        <w:t xml:space="preserve">à part</w:t>
-        <w:br w:type="textWrapping"/>
-        <w:t xml:space="preserve">B.  </w:t>
-        <w:br w:type="textWrapping"/>
-        <w:t xml:space="preserve">dans</w:t>
-        <w:br w:type="textWrapping"/>
-        <w:t xml:space="preserve">C.  </w:t>
-        <w:br w:type="textWrapping"/>
-        <w:t xml:space="preserve">en plus</w:t>
-        <w:br w:type="textWrapping"/>
-        <w:t xml:space="preserve">D.  </w:t>
-        <w:br w:type="textWrapping"/>
-        <w:t xml:space="preserve">malgré</w:t>
-      </w:r>
-    </w:p>
-    <w:p>
-      <w:pPr>
-        <w:pStyle w:val="Heading2"/>
-        <w:rPr/>
-      </w:pPr>
-      <w:bookmarkStart w:colFirst="0" w:colLast="0" w:name="_b5uxxsxluz2p" w:id="55"/>
-      <w:bookmarkEnd w:id="55"/>
-      <w:r>
-        <w:rPr>
-          <w:rtl w:val="0"/>
-        </w:rPr>
-        <w:t xml:space="preserve">27.</w:t>
-      </w:r>
-    </w:p>
-    <w:p>
-      <w:pPr>
-        <w:keepNext w:val="0"/>
-        <w:keepLines w:val="0"/>
-        <w:pageBreakBefore w:val="0"/>
-        <w:widowControl w:val="0"/>
-        <w:pBdr>
-          <w:top w:space="0" w:sz="0" w:val="nil"/>
-          <w:left w:space="0" w:sz="0" w:val="nil"/>
-          <w:bottom w:space="0" w:sz="0" w:val="nil"/>
-          <w:right w:space="0" w:sz="0" w:val="nil"/>
-          <w:between w:space="0" w:sz="0" w:val="nil"/>
-        </w:pBdr>
-        <w:shd w:fill="auto" w:val="clear"/>
-        <w:spacing w:after="0" w:before="0" w:line="276" w:lineRule="auto"/>
-        <w:ind w:left="720" w:right="0" w:hanging="720"/>
-        <w:jc w:val="left"/>
-        <w:rPr/>
-      </w:pPr>
-      <w:r>
-        <w:rPr>
-          <w:rtl w:val="0"/>
-        </w:rPr>
-        <w:t xml:space="preserve">Avec l'ordonnance, Mme Awula va ...... pour acheter des médicaments.</w:t>
-        <w:br w:type="textWrapping"/>
-        <w:t xml:space="preserve">A.  </w:t>
-        <w:br w:type="textWrapping"/>
-        <w:t xml:space="preserve">à la clinique</w:t>
-        <w:br w:type="textWrapping"/>
-        <w:t xml:space="preserve">B.  </w:t>
-        <w:br w:type="textWrapping"/>
-        <w:t xml:space="preserve">à la pharmacie</w:t>
-        <w:br w:type="textWrapping"/>
-        <w:t xml:space="preserve">C.  </w:t>
-        <w:br w:type="textWrapping"/>
-        <w:t xml:space="preserve">au magasin</w:t>
-        <w:br w:type="textWrapping"/>
-        <w:t xml:space="preserve">D.  </w:t>
-        <w:br w:type="textWrapping"/>
-        <w:t xml:space="preserve">au marché</w:t>
-      </w:r>
-    </w:p>
-    <w:p>
-      <w:pPr>
-        <w:pStyle w:val="Heading2"/>
-        <w:rPr/>
-      </w:pPr>
-      <w:bookmarkStart w:colFirst="0" w:colLast="0" w:name="_z4f8ijku7xz" w:id="56"/>
-      <w:bookmarkEnd w:id="56"/>
-      <w:r>
-        <w:rPr>
-          <w:rtl w:val="0"/>
-        </w:rPr>
-        <w:t xml:space="preserve">28.</w:t>
-      </w:r>
-    </w:p>
-    <w:p>
-      <w:pPr>
-        <w:keepNext w:val="0"/>
-        <w:keepLines w:val="0"/>
-        <w:pageBreakBefore w:val="0"/>
-        <w:widowControl w:val="0"/>
-        <w:pBdr>
-          <w:top w:space="0" w:sz="0" w:val="nil"/>
-          <w:left w:space="0" w:sz="0" w:val="nil"/>
-          <w:bottom w:space="0" w:sz="0" w:val="nil"/>
-          <w:right w:space="0" w:sz="0" w:val="nil"/>
-          <w:between w:space="0" w:sz="0" w:val="nil"/>
-        </w:pBdr>
-        <w:shd w:fill="auto" w:val="clear"/>
-        <w:spacing w:after="0" w:before="0" w:line="276" w:lineRule="auto"/>
-        <w:ind w:left="720" w:right="0" w:hanging="720"/>
-        <w:jc w:val="left"/>
-        <w:rPr/>
-      </w:pPr>
-      <w:r>
-        <w:rPr>
-          <w:rtl w:val="0"/>
-        </w:rPr>
-        <w:t xml:space="preserve">- Paul, voici mon cousin, Jean.</w:t>
-        <w:br w:type="textWrapping"/>
-        <w:t xml:space="preserve">- Ah bon! Donc, il est ......!</w:t>
-        <w:br w:type="textWrapping"/>
-        <w:t xml:space="preserve">A.  </w:t>
-        <w:br w:type="textWrapping"/>
-        <w:t xml:space="preserve">le fils de ta soeur</w:t>
-        <w:br w:type="textWrapping"/>
-        <w:t xml:space="preserve">B.  </w:t>
-        <w:br w:type="textWrapping"/>
-        <w:t xml:space="preserve">le fils de ta tante</w:t>
-        <w:br w:type="textWrapping"/>
-        <w:t xml:space="preserve">C.  </w:t>
-        <w:br w:type="textWrapping"/>
-        <w:t xml:space="preserve">le frère de ton père</w:t>
-        <w:br w:type="textWrapping"/>
-        <w:t xml:space="preserve">D.  </w:t>
-        <w:br w:type="textWrapping"/>
-        <w:t xml:space="preserve">le frère de ton neveu</w:t>
-      </w:r>
-    </w:p>
-    <w:p>
-      <w:pPr>
-        <w:pStyle w:val="Heading2"/>
-        <w:rPr/>
-      </w:pPr>
-      <w:bookmarkStart w:colFirst="0" w:colLast="0" w:name="_pblm2zkvmbjn" w:id="57"/>
-      <w:bookmarkEnd w:id="57"/>
-      <w:r>
-        <w:rPr>
-          <w:rtl w:val="0"/>
-        </w:rPr>
-        <w:t xml:space="preserve">29.</w:t>
-      </w:r>
-    </w:p>
-    <w:p>
-      <w:pPr>
-        <w:keepNext w:val="0"/>
-        <w:keepLines w:val="0"/>
-        <w:pageBreakBefore w:val="0"/>
-        <w:widowControl w:val="0"/>
-        <w:pBdr>
-          <w:top w:space="0" w:sz="0" w:val="nil"/>
-          <w:left w:space="0" w:sz="0" w:val="nil"/>
-          <w:bottom w:space="0" w:sz="0" w:val="nil"/>
-          <w:right w:space="0" w:sz="0" w:val="nil"/>
-          <w:between w:space="0" w:sz="0" w:val="nil"/>
-        </w:pBdr>
-        <w:shd w:fill="auto" w:val="clear"/>
-        <w:spacing w:after="0" w:before="0" w:line="276" w:lineRule="auto"/>
-        <w:ind w:left="720" w:right="0" w:hanging="720"/>
-        <w:jc w:val="left"/>
-        <w:rPr/>
-      </w:pPr>
-      <w:r>
-        <w:rPr>
-          <w:rtl w:val="0"/>
-        </w:rPr>
-        <w:t xml:space="preserve">Mes chers enfants, c'est bientôt décembre et nous devons nous préparer pour la fête ......</w:t>
-        <w:br w:type="textWrapping"/>
-        <w:t xml:space="preserve">A.  </w:t>
-        <w:br w:type="textWrapping"/>
-        <w:t xml:space="preserve">des Mères</w:t>
-        <w:br w:type="textWrapping"/>
-        <w:t xml:space="preserve">B.  </w:t>
-        <w:br w:type="textWrapping"/>
-        <w:t xml:space="preserve">de Noël</w:t>
-        <w:br w:type="textWrapping"/>
-        <w:t xml:space="preserve">C.  </w:t>
-        <w:br w:type="textWrapping"/>
-        <w:t xml:space="preserve">des Pâques</w:t>
-        <w:br w:type="textWrapping"/>
-        <w:t xml:space="preserve">D.  </w:t>
-        <w:br w:type="textWrapping"/>
-        <w:t xml:space="preserve">de Pentecôte</w:t>
-      </w:r>
-    </w:p>
-    <w:p>
-      <w:pPr>
-        <w:pStyle w:val="Heading2"/>
-        <w:rPr/>
-      </w:pPr>
-      <w:bookmarkStart w:colFirst="0" w:colLast="0" w:name="_n1kpwmyukjgz" w:id="58"/>
-      <w:bookmarkEnd w:id="58"/>
-      <w:r>
-        <w:rPr>
-          <w:rtl w:val="0"/>
-        </w:rPr>
-        <w:t xml:space="preserve">30.</w:t>
-      </w:r>
-    </w:p>
-    <w:p>
-      <w:pPr>
-        <w:keepNext w:val="0"/>
-        <w:keepLines w:val="0"/>
-        <w:pageBreakBefore w:val="0"/>
-        <w:widowControl w:val="0"/>
-        <w:pBdr>
-          <w:top w:space="0" w:sz="0" w:val="nil"/>
-          <w:left w:space="0" w:sz="0" w:val="nil"/>
-          <w:bottom w:space="0" w:sz="0" w:val="nil"/>
-          <w:right w:space="0" w:sz="0" w:val="nil"/>
-          <w:between w:space="0" w:sz="0" w:val="nil"/>
-        </w:pBdr>
-        <w:shd w:fill="auto" w:val="clear"/>
-        <w:spacing w:after="0" w:before="0" w:line="276" w:lineRule="auto"/>
-        <w:ind w:left="720" w:right="0" w:hanging="720"/>
-        <w:jc w:val="left"/>
-        <w:rPr/>
-      </w:pPr>
-      <w:r>
-        <w:rPr>
-          <w:rtl w:val="0"/>
-        </w:rPr>
-        <w:t xml:space="preserve">- Esi, que penses-tu des citoyens de ......?</w:t>
-        <w:br w:type="textWrapping"/>
-        <w:t xml:space="preserve">- Ils sont vraiment gentils.</w:t>
-        <w:br w:type="textWrapping"/>
-        <w:t xml:space="preserve">A.  </w:t>
-        <w:br w:type="textWrapping"/>
-        <w:t xml:space="preserve">cette école</w:t>
-        <w:br w:type="textWrapping"/>
-        <w:t xml:space="preserve">B.  </w:t>
-        <w:br w:type="textWrapping"/>
-        <w:t xml:space="preserve">cette région</w:t>
-        <w:br w:type="textWrapping"/>
-        <w:t xml:space="preserve">C.  </w:t>
-        <w:br w:type="textWrapping"/>
-        <w:t xml:space="preserve">ce pays</w:t>
-        <w:br w:type="textWrapping"/>
-        <w:t xml:space="preserve">D.  </w:t>
-        <w:br w:type="textWrapping"/>
-        <w:t xml:space="preserve">ce quartier</w:t>
-      </w:r>
-    </w:p>
-    <w:p>
-      <w:pPr>
-        <w:keepNext w:val="0"/>
-        <w:keepLines w:val="0"/>
-        <w:pageBreakBefore w:val="0"/>
-        <w:widowControl w:val="0"/>
-        <w:pBdr>
-          <w:top w:space="0" w:sz="0" w:val="nil"/>
-          <w:left w:space="0" w:sz="0" w:val="nil"/>
-          <w:bottom w:space="0" w:sz="0" w:val="nil"/>
-          <w:right w:space="0" w:sz="0" w:val="nil"/>
-          <w:between w:space="0" w:sz="0" w:val="nil"/>
-        </w:pBdr>
-        <w:shd w:fill="auto" w:val="clear"/>
-        <w:spacing w:after="0" w:before="0" w:line="276" w:lineRule="auto"/>
-        <w:ind w:left="720" w:right="0" w:hanging="720"/>
-        <w:jc w:val="left"/>
-        <w:rPr/>
-      </w:pPr>
-      <w:r>
-        <w:rPr>
-          <w:rtl w:val="0"/>
-        </w:rPr>
-        <w:t xml:space="preserve">PART III</w:t>
-        <w:br w:type="textWrapping"/>
-        <w:t xml:space="preserve">Complétez le passage suivant avec les mots qui conviennent le plus en noircissant la lettre de la rèponse juste.</w:t>
-        <w:br w:type="textWrapping"/>
-        <w:t xml:space="preserve">Complete the following passage with the most appropriate word(s) and shade on your answer sheet the letter of the answer you have chosen.</w:t>
-        <w:br w:type="textWrapping"/>
-        <w:t xml:space="preserve">Fiifi décrit à son correspondant ivôirien, la féte d'igname chez les Lugus.</w:t>
-        <w:br w:type="textWrapping"/>
-        <w:t xml:space="preserve">Le dernier samedi ---31--- mois d'août marque le jour de la féte d'igname chez les Lugus. Au village de Koboti, tout le monde ---32--- de bonne heure três ---33---. Personne ne va au champ ---34--- au travail ce jour-là. Le matin, les hommes ---35--- des moutons, des boeufs det coqs. Leurs femmes préparent du fufu d'igname; et c'est le repas préféré dans ---36--- maison.</w:t>
-        <w:br w:type="textWrapping"/>
-        <w:t xml:space="preserve">Après avoir mangé, chacum porte ---37--- jolis vêtements et bijoux. ---38--- se rassemblent à la place publique ---39--- le grand arbre au centre du village. Là, les jeunes hommes jouent du tam-tam et les autres dansent. Le soir, ils rentrent chez ---40--- tout fatigués.</w:t>
-        <w:br w:type="textWrapping"/>
-        <w:t xml:space="preserve">31.</w:t>
-      </w:r>
-    </w:p>
-    <w:p>
-      <w:pPr>
-        <w:keepNext w:val="0"/>
-        <w:keepLines w:val="0"/>
-        <w:pageBreakBefore w:val="0"/>
-        <w:widowControl w:val="0"/>
-        <w:pBdr>
-          <w:top w:space="0" w:sz="0" w:val="nil"/>
-          <w:left w:space="0" w:sz="0" w:val="nil"/>
-          <w:bottom w:space="0" w:sz="0" w:val="nil"/>
-          <w:right w:space="0" w:sz="0" w:val="nil"/>
-          <w:between w:space="0" w:sz="0" w:val="nil"/>
-        </w:pBdr>
-        <w:shd w:fill="auto" w:val="clear"/>
-        <w:spacing w:after="0" w:before="0" w:line="276" w:lineRule="auto"/>
-        <w:ind w:left="720" w:right="0" w:hanging="720"/>
-        <w:jc w:val="left"/>
-        <w:rPr/>
-      </w:pPr>
-      <w:r>
-        <w:rPr>
-          <w:rtl w:val="0"/>
-        </w:rPr>
-        <w:t xml:space="preserve">Choose the most appropriate word(s) to complete the passage.</w:t>
-        <w:br w:type="textWrapping"/>
-        <w:t xml:space="preserve">A.  </w:t>
-        <w:br w:type="textWrapping"/>
-        <w:t xml:space="preserve">de</w:t>
-        <w:br w:type="textWrapping"/>
-        <w:t xml:space="preserve">B.  </w:t>
-        <w:br w:type="textWrapping"/>
-        <w:t xml:space="preserve">au</w:t>
-        <w:br w:type="textWrapping"/>
-        <w:t xml:space="preserve">C.  </w:t>
-        <w:br w:type="textWrapping"/>
-        <w:t xml:space="preserve">du</w:t>
-        <w:br w:type="textWrapping"/>
-        <w:t xml:space="preserve">D.  </w:t>
-        <w:br w:type="textWrapping"/>
-        <w:t xml:space="preserve">le</w:t>
-      </w:r>
-    </w:p>
-    <w:p>
-      <w:pPr>
-        <w:pStyle w:val="Heading2"/>
-        <w:rPr/>
-      </w:pPr>
-      <w:bookmarkStart w:colFirst="0" w:colLast="0" w:name="_v57ozwm090mx" w:id="59"/>
-      <w:bookmarkEnd w:id="59"/>
-      <w:r>
-        <w:rPr>
-          <w:rtl w:val="0"/>
-        </w:rPr>
-        <w:t xml:space="preserve">32.</w:t>
-      </w:r>
-    </w:p>
-    <w:p>
-      <w:pPr>
-        <w:keepNext w:val="0"/>
-        <w:keepLines w:val="0"/>
-        <w:pageBreakBefore w:val="0"/>
-        <w:widowControl w:val="0"/>
-        <w:pBdr>
-          <w:top w:space="0" w:sz="0" w:val="nil"/>
-          <w:left w:space="0" w:sz="0" w:val="nil"/>
-          <w:bottom w:space="0" w:sz="0" w:val="nil"/>
-          <w:right w:space="0" w:sz="0" w:val="nil"/>
-          <w:between w:space="0" w:sz="0" w:val="nil"/>
-        </w:pBdr>
-        <w:shd w:fill="auto" w:val="clear"/>
-        <w:spacing w:after="0" w:before="0" w:line="276" w:lineRule="auto"/>
-        <w:ind w:left="720" w:right="0" w:hanging="720"/>
-        <w:jc w:val="left"/>
-        <w:rPr/>
-      </w:pPr>
-      <w:r>
-        <w:rPr>
-          <w:rtl w:val="0"/>
-        </w:rPr>
-        <w:t xml:space="preserve">Choose the most appropriate word(s) to complete the passage.</w:t>
-        <w:br w:type="textWrapping"/>
-        <w:t xml:space="preserve">A.  </w:t>
-        <w:br w:type="textWrapping"/>
-        <w:t xml:space="preserve">se lève</w:t>
-        <w:br w:type="textWrapping"/>
-        <w:t xml:space="preserve">B.  </w:t>
-        <w:br w:type="textWrapping"/>
-        <w:t xml:space="preserve">se lèves</w:t>
-        <w:br w:type="textWrapping"/>
-        <w:t xml:space="preserve">C.  </w:t>
-        <w:br w:type="textWrapping"/>
-        <w:t xml:space="preserve">se lèvent</w:t>
-        <w:br w:type="textWrapping"/>
-        <w:t xml:space="preserve">D.  </w:t>
-        <w:br w:type="textWrapping"/>
-        <w:t xml:space="preserve">se lever</w:t>
-      </w:r>
-    </w:p>
-    <w:p>
-      <w:pPr>
-        <w:pStyle w:val="Heading2"/>
-        <w:rPr/>
-      </w:pPr>
-      <w:bookmarkStart w:colFirst="0" w:colLast="0" w:name="_hze0oqvylfbx" w:id="60"/>
-      <w:bookmarkEnd w:id="60"/>
-      <w:r>
-        <w:rPr>
-          <w:rtl w:val="0"/>
-        </w:rPr>
-        <w:t xml:space="preserve">33.</w:t>
-      </w:r>
-    </w:p>
-    <w:p>
-      <w:pPr>
-        <w:keepNext w:val="0"/>
-        <w:keepLines w:val="0"/>
-        <w:pageBreakBefore w:val="0"/>
-        <w:widowControl w:val="0"/>
-        <w:pBdr>
-          <w:top w:space="0" w:sz="0" w:val="nil"/>
-          <w:left w:space="0" w:sz="0" w:val="nil"/>
-          <w:bottom w:space="0" w:sz="0" w:val="nil"/>
-          <w:right w:space="0" w:sz="0" w:val="nil"/>
-          <w:between w:space="0" w:sz="0" w:val="nil"/>
-        </w:pBdr>
-        <w:shd w:fill="auto" w:val="clear"/>
-        <w:spacing w:after="0" w:before="0" w:line="276" w:lineRule="auto"/>
-        <w:ind w:left="720" w:right="0" w:hanging="720"/>
-        <w:jc w:val="left"/>
-        <w:rPr/>
-      </w:pPr>
-      <w:r>
-        <w:rPr>
-          <w:rtl w:val="0"/>
-        </w:rPr>
-        <w:t xml:space="preserve">Choose the most appropriate word(s) to complete the passage.</w:t>
-        <w:br w:type="textWrapping"/>
-        <w:t xml:space="preserve">A.  </w:t>
-        <w:br w:type="textWrapping"/>
-        <w:t xml:space="preserve">content</w:t>
-        <w:br w:type="textWrapping"/>
-        <w:t xml:space="preserve">B.  </w:t>
-        <w:br w:type="textWrapping"/>
-        <w:t xml:space="preserve">contente</w:t>
-        <w:br w:type="textWrapping"/>
-        <w:t xml:space="preserve">C.  </w:t>
-        <w:br w:type="textWrapping"/>
-        <w:t xml:space="preserve">contents</w:t>
-        <w:br w:type="textWrapping"/>
-        <w:t xml:space="preserve">D.  </w:t>
-        <w:br w:type="textWrapping"/>
-        <w:t xml:space="preserve">contentes</w:t>
-      </w:r>
-    </w:p>
-    <w:p>
-      <w:pPr>
-        <w:pStyle w:val="Heading2"/>
-        <w:rPr/>
-      </w:pPr>
-      <w:bookmarkStart w:colFirst="0" w:colLast="0" w:name="_rkdjxfn4brc3" w:id="61"/>
-      <w:bookmarkEnd w:id="61"/>
-      <w:r>
-        <w:rPr>
-          <w:rtl w:val="0"/>
-        </w:rPr>
-        <w:t xml:space="preserve">34.</w:t>
-      </w:r>
-    </w:p>
-    <w:p>
-      <w:pPr>
-        <w:keepNext w:val="0"/>
-        <w:keepLines w:val="0"/>
-        <w:pageBreakBefore w:val="0"/>
-        <w:widowControl w:val="0"/>
-        <w:pBdr>
-          <w:top w:space="0" w:sz="0" w:val="nil"/>
-          <w:left w:space="0" w:sz="0" w:val="nil"/>
-          <w:bottom w:space="0" w:sz="0" w:val="nil"/>
-          <w:right w:space="0" w:sz="0" w:val="nil"/>
-          <w:between w:space="0" w:sz="0" w:val="nil"/>
-        </w:pBdr>
-        <w:shd w:fill="auto" w:val="clear"/>
-        <w:spacing w:after="0" w:before="0" w:line="276" w:lineRule="auto"/>
-        <w:ind w:left="720" w:right="0" w:hanging="720"/>
-        <w:jc w:val="left"/>
-        <w:rPr/>
-      </w:pPr>
-      <w:r>
-        <w:rPr>
-          <w:rtl w:val="0"/>
-        </w:rPr>
-        <w:t xml:space="preserve">Choose the most appropriate word(s) to complete the passage.</w:t>
-        <w:br w:type="textWrapping"/>
-        <w:t xml:space="preserve">A.  </w:t>
-        <w:br w:type="textWrapping"/>
-        <w:t xml:space="preserve">ou</w:t>
-        <w:br w:type="textWrapping"/>
-        <w:t xml:space="preserve">B.  </w:t>
-        <w:br w:type="textWrapping"/>
-        <w:t xml:space="preserve">ni</w:t>
-        <w:br w:type="textWrapping"/>
-        <w:t xml:space="preserve">C.  </w:t>
-        <w:br w:type="textWrapping"/>
-        <w:t xml:space="preserve">pas</w:t>
-        <w:br w:type="textWrapping"/>
-        <w:t xml:space="preserve">D.  </w:t>
-        <w:br w:type="textWrapping"/>
-        <w:t xml:space="preserve">qu</w:t>
-      </w:r>
-    </w:p>
-    <w:p>
-      <w:pPr>
-        <w:pStyle w:val="Heading2"/>
-        <w:rPr/>
-      </w:pPr>
-      <w:bookmarkStart w:colFirst="0" w:colLast="0" w:name="_k73jl4oszkr1" w:id="62"/>
-      <w:bookmarkEnd w:id="62"/>
-      <w:r>
-        <w:rPr>
-          <w:rtl w:val="0"/>
-        </w:rPr>
-        <w:t xml:space="preserve">35.</w:t>
-      </w:r>
-    </w:p>
-    <w:p>
-      <w:pPr>
-        <w:keepNext w:val="0"/>
-        <w:keepLines w:val="0"/>
-        <w:pageBreakBefore w:val="0"/>
-        <w:widowControl w:val="0"/>
-        <w:pBdr>
-          <w:top w:space="0" w:sz="0" w:val="nil"/>
-          <w:left w:space="0" w:sz="0" w:val="nil"/>
-          <w:bottom w:space="0" w:sz="0" w:val="nil"/>
-          <w:right w:space="0" w:sz="0" w:val="nil"/>
-          <w:between w:space="0" w:sz="0" w:val="nil"/>
-        </w:pBdr>
-        <w:shd w:fill="auto" w:val="clear"/>
-        <w:spacing w:after="0" w:before="0" w:line="276" w:lineRule="auto"/>
-        <w:ind w:left="720" w:right="0" w:hanging="720"/>
-        <w:jc w:val="left"/>
-        <w:rPr/>
-      </w:pPr>
-      <w:r>
-        <w:rPr>
-          <w:rtl w:val="0"/>
-        </w:rPr>
-        <w:t xml:space="preserve">Choose the most appropriate word(s) to complete the passage.</w:t>
-        <w:br w:type="textWrapping"/>
-        <w:t xml:space="preserve">A.  </w:t>
-        <w:br w:type="textWrapping"/>
-        <w:t xml:space="preserve">tue</w:t>
-        <w:br w:type="textWrapping"/>
-        <w:t xml:space="preserve">B.  </w:t>
-        <w:br w:type="textWrapping"/>
-        <w:t xml:space="preserve">tuer</w:t>
-        <w:br w:type="textWrapping"/>
-        <w:t xml:space="preserve">C.  </w:t>
-        <w:br w:type="textWrapping"/>
-        <w:t xml:space="preserve">tues</w:t>
-        <w:br w:type="textWrapping"/>
-        <w:t xml:space="preserve">D.  </w:t>
-        <w:br w:type="textWrapping"/>
-        <w:t xml:space="preserve">tuent</w:t>
-      </w:r>
-    </w:p>
-    <w:p>
-      <w:pPr>
-        <w:pStyle w:val="Heading2"/>
-        <w:rPr/>
-      </w:pPr>
-      <w:bookmarkStart w:colFirst="0" w:colLast="0" w:name="_52ypn7eovwj9" w:id="63"/>
-      <w:bookmarkEnd w:id="63"/>
-      <w:r>
-        <w:rPr>
-          <w:rtl w:val="0"/>
-        </w:rPr>
-        <w:t xml:space="preserve">36.</w:t>
-      </w:r>
-    </w:p>
-    <w:p>
-      <w:pPr>
-        <w:keepNext w:val="0"/>
-        <w:keepLines w:val="0"/>
-        <w:pageBreakBefore w:val="0"/>
-        <w:widowControl w:val="0"/>
-        <w:pBdr>
-          <w:top w:space="0" w:sz="0" w:val="nil"/>
-          <w:left w:space="0" w:sz="0" w:val="nil"/>
-          <w:bottom w:space="0" w:sz="0" w:val="nil"/>
-          <w:right w:space="0" w:sz="0" w:val="nil"/>
-          <w:between w:space="0" w:sz="0" w:val="nil"/>
-        </w:pBdr>
-        <w:shd w:fill="auto" w:val="clear"/>
-        <w:spacing w:after="0" w:before="0" w:line="276" w:lineRule="auto"/>
-        <w:ind w:left="720" w:right="0" w:hanging="720"/>
-        <w:jc w:val="left"/>
-        <w:rPr/>
-      </w:pPr>
-      <w:r>
-        <w:rPr>
-          <w:rtl w:val="0"/>
-        </w:rPr>
-        <w:t xml:space="preserve">Choose the most appropriate word(s) to complete the passage.</w:t>
-        <w:br w:type="textWrapping"/>
-        <w:t xml:space="preserve">A.  </w:t>
-        <w:br w:type="textWrapping"/>
-        <w:t xml:space="preserve">cette</w:t>
-        <w:br w:type="textWrapping"/>
-        <w:t xml:space="preserve">B.  </w:t>
-        <w:br w:type="textWrapping"/>
-        <w:t xml:space="preserve">chaque</w:t>
-        <w:br w:type="textWrapping"/>
-        <w:t xml:space="preserve">C.  </w:t>
-        <w:br w:type="textWrapping"/>
-        <w:t xml:space="preserve">d'autres</w:t>
-        <w:br w:type="textWrapping"/>
-        <w:t xml:space="preserve">D.  </w:t>
-        <w:br w:type="textWrapping"/>
-        <w:t xml:space="preserve">quelques</w:t>
-      </w:r>
-    </w:p>
-    <w:p>
-      <w:pPr>
-        <w:pStyle w:val="Heading2"/>
-        <w:rPr/>
-      </w:pPr>
-      <w:bookmarkStart w:colFirst="0" w:colLast="0" w:name="_765c3qctmsly" w:id="64"/>
-      <w:bookmarkEnd w:id="64"/>
-      <w:r>
-        <w:rPr>
-          <w:rtl w:val="0"/>
-        </w:rPr>
-        <w:t xml:space="preserve">37.</w:t>
-      </w:r>
-    </w:p>
-    <w:p>
-      <w:pPr>
-        <w:keepNext w:val="0"/>
-        <w:keepLines w:val="0"/>
-        <w:pageBreakBefore w:val="0"/>
-        <w:widowControl w:val="0"/>
-        <w:pBdr>
-          <w:top w:space="0" w:sz="0" w:val="nil"/>
-          <w:left w:space="0" w:sz="0" w:val="nil"/>
-          <w:bottom w:space="0" w:sz="0" w:val="nil"/>
-          <w:right w:space="0" w:sz="0" w:val="nil"/>
-          <w:between w:space="0" w:sz="0" w:val="nil"/>
-        </w:pBdr>
-        <w:shd w:fill="auto" w:val="clear"/>
-        <w:spacing w:after="0" w:before="0" w:line="276" w:lineRule="auto"/>
-        <w:ind w:left="720" w:right="0" w:hanging="720"/>
-        <w:jc w:val="left"/>
-        <w:rPr/>
-      </w:pPr>
-      <w:r>
-        <w:rPr>
-          <w:rtl w:val="0"/>
-        </w:rPr>
-        <w:t xml:space="preserve">Choose the most appropriate word(s) to complete the passage.</w:t>
-        <w:br w:type="textWrapping"/>
-        <w:t xml:space="preserve">A.  </w:t>
-        <w:br w:type="textWrapping"/>
-        <w:t xml:space="preserve">leurs</w:t>
-        <w:br w:type="textWrapping"/>
-        <w:t xml:space="preserve">B.  </w:t>
-        <w:br w:type="textWrapping"/>
-        <w:t xml:space="preserve">nos</w:t>
-        <w:br w:type="textWrapping"/>
-        <w:t xml:space="preserve">C.  </w:t>
-        <w:br w:type="textWrapping"/>
-        <w:t xml:space="preserve">ses</w:t>
-        <w:br w:type="textWrapping"/>
-        <w:t xml:space="preserve">D.  </w:t>
-        <w:br w:type="textWrapping"/>
-        <w:t xml:space="preserve">vos</w:t>
-      </w:r>
-    </w:p>
-    <w:p>
-      <w:pPr>
-        <w:pStyle w:val="Heading2"/>
-        <w:rPr/>
-      </w:pPr>
-      <w:bookmarkStart w:colFirst="0" w:colLast="0" w:name="_wk8jz0chu033" w:id="65"/>
-      <w:bookmarkEnd w:id="65"/>
-      <w:r>
-        <w:rPr>
-          <w:rtl w:val="0"/>
-        </w:rPr>
-        <w:t xml:space="preserve">38.</w:t>
-      </w:r>
-    </w:p>
-    <w:p>
-      <w:pPr>
-        <w:keepNext w:val="0"/>
-        <w:keepLines w:val="0"/>
-        <w:pageBreakBefore w:val="0"/>
-        <w:widowControl w:val="0"/>
-        <w:pBdr>
-          <w:top w:space="0" w:sz="0" w:val="nil"/>
-          <w:left w:space="0" w:sz="0" w:val="nil"/>
-          <w:bottom w:space="0" w:sz="0" w:val="nil"/>
-          <w:right w:space="0" w:sz="0" w:val="nil"/>
-          <w:between w:space="0" w:sz="0" w:val="nil"/>
-        </w:pBdr>
-        <w:shd w:fill="auto" w:val="clear"/>
-        <w:spacing w:after="0" w:before="0" w:line="276" w:lineRule="auto"/>
-        <w:ind w:left="720" w:right="0" w:hanging="720"/>
-        <w:jc w:val="left"/>
-        <w:rPr/>
-      </w:pPr>
-      <w:r>
-        <w:rPr>
-          <w:rtl w:val="0"/>
-        </w:rPr>
-        <w:t xml:space="preserve">Choose the most appropriate word(s) to complete the passage.</w:t>
-        <w:br w:type="textWrapping"/>
-        <w:t xml:space="preserve">A.  </w:t>
-        <w:br w:type="textWrapping"/>
-        <w:t xml:space="preserve">Elle</w:t>
-        <w:br w:type="textWrapping"/>
-        <w:t xml:space="preserve">B.  </w:t>
-        <w:br w:type="textWrapping"/>
-        <w:t xml:space="preserve">Elles</w:t>
-        <w:br w:type="textWrapping"/>
-        <w:t xml:space="preserve">C.  </w:t>
-        <w:br w:type="textWrapping"/>
-        <w:t xml:space="preserve">Il</w:t>
-        <w:br w:type="textWrapping"/>
-        <w:t xml:space="preserve">D.  </w:t>
-        <w:br w:type="textWrapping"/>
-        <w:t xml:space="preserve">Ils</w:t>
-      </w:r>
-    </w:p>
-    <w:p>
-      <w:pPr>
-        <w:pStyle w:val="Heading2"/>
-        <w:rPr/>
-      </w:pPr>
-      <w:bookmarkStart w:colFirst="0" w:colLast="0" w:name="_25xjczpp1rul" w:id="66"/>
-      <w:bookmarkEnd w:id="66"/>
-      <w:r>
-        <w:rPr>
-          <w:rtl w:val="0"/>
-        </w:rPr>
-        <w:t xml:space="preserve">39.</w:t>
-      </w:r>
-    </w:p>
-    <w:p>
-      <w:pPr>
-        <w:keepNext w:val="0"/>
-        <w:keepLines w:val="0"/>
-        <w:pageBreakBefore w:val="0"/>
-        <w:widowControl w:val="0"/>
-        <w:pBdr>
-          <w:top w:space="0" w:sz="0" w:val="nil"/>
-          <w:left w:space="0" w:sz="0" w:val="nil"/>
-          <w:bottom w:space="0" w:sz="0" w:val="nil"/>
-          <w:right w:space="0" w:sz="0" w:val="nil"/>
-          <w:between w:space="0" w:sz="0" w:val="nil"/>
-        </w:pBdr>
-        <w:shd w:fill="auto" w:val="clear"/>
-        <w:spacing w:after="0" w:before="0" w:line="276" w:lineRule="auto"/>
-        <w:ind w:left="720" w:right="0" w:hanging="720"/>
-        <w:jc w:val="left"/>
-        <w:rPr/>
-      </w:pPr>
-      <w:r>
-        <w:rPr>
-          <w:rtl w:val="0"/>
-        </w:rPr>
-        <w:t xml:space="preserve">Choose the most appropriate word(s) to complete the passage.</w:t>
-        <w:br w:type="textWrapping"/>
-        <w:t xml:space="preserve">A.  </w:t>
-        <w:br w:type="textWrapping"/>
-        <w:t xml:space="preserve">dans</w:t>
-        <w:br w:type="textWrapping"/>
-        <w:t xml:space="preserve">B.  </w:t>
-        <w:br w:type="textWrapping"/>
-        <w:t xml:space="preserve">près</w:t>
-        <w:br w:type="textWrapping"/>
-        <w:t xml:space="preserve">C.  </w:t>
-        <w:br w:type="textWrapping"/>
-        <w:t xml:space="preserve">sous</w:t>
-        <w:br w:type="textWrapping"/>
-        <w:t xml:space="preserve">D.  </w:t>
-        <w:br w:type="textWrapping"/>
-        <w:t xml:space="preserve">sur</w:t>
-      </w:r>
-    </w:p>
-    <w:p>
-      <w:pPr>
-        <w:pStyle w:val="Heading2"/>
-        <w:rPr/>
-      </w:pPr>
-      <w:bookmarkStart w:colFirst="0" w:colLast="0" w:name="_z81r34b7vfsb" w:id="67"/>
-      <w:bookmarkEnd w:id="67"/>
-      <w:r>
-        <w:rPr>
-          <w:rtl w:val="0"/>
-        </w:rPr>
-        <w:t xml:space="preserve">40.</w:t>
-      </w:r>
-    </w:p>
-    <w:p>
-      <w:pPr>
-        <w:keepNext w:val="0"/>
-        <w:keepLines w:val="0"/>
-        <w:pageBreakBefore w:val="0"/>
-        <w:widowControl w:val="0"/>
-        <w:pBdr>
-          <w:top w:space="0" w:sz="0" w:val="nil"/>
-          <w:left w:space="0" w:sz="0" w:val="nil"/>
-          <w:bottom w:space="0" w:sz="0" w:val="nil"/>
-          <w:right w:space="0" w:sz="0" w:val="nil"/>
-          <w:between w:space="0" w:sz="0" w:val="nil"/>
-        </w:pBdr>
-        <w:shd w:fill="auto" w:val="clear"/>
-        <w:spacing w:after="0" w:before="0" w:line="276" w:lineRule="auto"/>
-        <w:ind w:left="720" w:right="0" w:hanging="720"/>
-        <w:jc w:val="left"/>
-        <w:rPr/>
-      </w:pPr>
-      <w:r>
-        <w:rPr>
-          <w:rtl w:val="0"/>
-        </w:rPr>
-        <w:t xml:space="preserve">Choose the most appropriate word(s) to complete the passage.</w:t>
-        <w:br w:type="textWrapping"/>
-        <w:t xml:space="preserve">A.  </w:t>
-        <w:br w:type="textWrapping"/>
-        <w:t xml:space="preserve">elles</w:t>
-        <w:br w:type="textWrapping"/>
-        <w:t xml:space="preserve">B.  </w:t>
-        <w:br w:type="textWrapping"/>
-        <w:t xml:space="preserve">eux</w:t>
-        <w:br w:type="textWrapping"/>
-        <w:t xml:space="preserve">C.  </w:t>
-        <w:br w:type="textWrapping"/>
-        <w:t xml:space="preserve">nous</w:t>
-        <w:br w:type="textWrapping"/>
-        <w:t xml:space="preserve">D.  </w:t>
-        <w:br w:type="textWrapping"/>
-        <w:t xml:space="preserve">vous</w:t>
+        <w:t xml:space="preserve"> </w:t>
       </w:r>
     </w:p>
     <w:sectPr>
@@ -5056,6 +2599,7 @@
     </w:pPr>
     <w:rPr>
       <w:b w:val="0"/>
+      <w:bCs w:val="0"/>
       <w:sz w:val="32"/>
       <w:szCs w:val="32"/>
     </w:rPr>
@@ -5072,6 +2616,7 @@
     </w:pPr>
     <w:rPr>
       <w:b w:val="0"/>
+      <w:bCs w:val="0"/>
       <w:color w:val="434343"/>
       <w:sz w:val="28"/>
       <w:szCs w:val="28"/>
@@ -5121,6 +2666,7 @@
     </w:pPr>
     <w:rPr>
       <w:i w:val="1"/>
+      <w:iCs w:val="1"/>
       <w:color w:val="666666"/>
       <w:sz w:val="22"/>
       <w:szCs w:val="22"/>
@@ -5154,6 +2700,7 @@
     <w:rPr>
       <w:rFonts w:ascii="Arial" w:cs="Arial" w:eastAsia="Arial" w:hAnsi="Arial"/>
       <w:i w:val="0"/>
+      <w:iCs w:val="0"/>
       <w:color w:val="666666"/>
       <w:sz w:val="30"/>
       <w:szCs w:val="30"/>
